--- a/SDD - gabi - 7.11.2013 - 10.33.docx
+++ b/SDD - gabi - 7.11.2013 - 10.33.docx
@@ -364,6 +364,7 @@
         <w:jc w:val="right"/>
         <w:rPr>
           <w:b/>
+          <w:i/>
           <w:sz w:val="32"/>
           <w:szCs w:val="32"/>
         </w:rPr>
@@ -372,6 +373,7 @@
       <w:r>
         <w:rPr>
           <w:b/>
+          <w:i/>
           <w:sz w:val="28"/>
           <w:szCs w:val="28"/>
         </w:rPr>
@@ -381,6 +383,7 @@
       <w:r>
         <w:rPr>
           <w:b/>
+          <w:i/>
           <w:sz w:val="28"/>
           <w:szCs w:val="28"/>
         </w:rPr>
@@ -390,6 +393,7 @@
       <w:r>
         <w:rPr>
           <w:b/>
+          <w:i/>
           <w:sz w:val="28"/>
           <w:szCs w:val="28"/>
         </w:rPr>
@@ -399,6 +403,7 @@
       <w:r>
         <w:rPr>
           <w:b/>
+          <w:i/>
           <w:sz w:val="28"/>
           <w:szCs w:val="28"/>
         </w:rPr>
@@ -415,10 +420,2397 @@
         <w:br w:type="page"/>
       </w:r>
     </w:p>
+    <w:sdt>
+      <w:sdtPr>
+        <w:id w:val="201458019"/>
+        <w:docPartObj>
+          <w:docPartGallery w:val="Table of Contents"/>
+          <w:docPartUnique/>
+        </w:docPartObj>
+      </w:sdtPr>
+      <w:sdtEndPr>
+        <w:rPr>
+          <w:rFonts w:asciiTheme="minorHAnsi" w:eastAsiaTheme="minorHAnsi" w:hAnsiTheme="minorHAnsi" w:cstheme="minorBidi"/>
+          <w:noProof/>
+          <w:color w:val="auto"/>
+          <w:sz w:val="22"/>
+          <w:szCs w:val="22"/>
+          <w:lang w:eastAsia="en-US"/>
+        </w:rPr>
+      </w:sdtEndPr>
+      <w:sdtContent>
+        <w:p>
+          <w:pPr>
+            <w:pStyle w:val="TOCHeading"/>
+          </w:pPr>
+          <w:r>
+            <w:t>Contents</w:t>
+          </w:r>
+        </w:p>
+        <w:p>
+          <w:pPr>
+            <w:pStyle w:val="TOC1"/>
+            <w:tabs>
+              <w:tab w:val="right" w:leader="dot" w:pos="9350"/>
+            </w:tabs>
+            <w:rPr>
+              <w:noProof/>
+            </w:rPr>
+          </w:pPr>
+          <w:r>
+            <w:fldChar w:fldCharType="begin"/>
+          </w:r>
+          <w:r>
+            <w:instrText xml:space="preserve"> TOC \o "1-3" \h \z \u </w:instrText>
+          </w:r>
+          <w:r>
+            <w:fldChar w:fldCharType="separate"/>
+          </w:r>
+          <w:hyperlink w:anchor="_Toc371628332" w:history="1">
+            <w:r>
+              <w:rPr>
+                <w:rStyle w:val="Hyperlink"/>
+                <w:noProof/>
+              </w:rPr>
+              <w:t>Purpose</w:t>
+            </w:r>
+            <w:r>
+              <w:rPr>
+                <w:noProof/>
+                <w:webHidden/>
+              </w:rPr>
+              <w:tab/>
+            </w:r>
+            <w:r>
+              <w:rPr>
+                <w:noProof/>
+                <w:webHidden/>
+              </w:rPr>
+              <w:fldChar w:fldCharType="begin"/>
+            </w:r>
+            <w:r>
+              <w:rPr>
+                <w:noProof/>
+                <w:webHidden/>
+              </w:rPr>
+              <w:instrText xml:space="preserve"> PAGEREF _Toc371628332 \h </w:instrText>
+            </w:r>
+            <w:r>
+              <w:rPr>
+                <w:noProof/>
+                <w:webHidden/>
+              </w:rPr>
+            </w:r>
+            <w:r>
+              <w:rPr>
+                <w:noProof/>
+                <w:webHidden/>
+              </w:rPr>
+              <w:fldChar w:fldCharType="separate"/>
+            </w:r>
+            <w:r>
+              <w:rPr>
+                <w:noProof/>
+                <w:webHidden/>
+              </w:rPr>
+              <w:t>2</w:t>
+            </w:r>
+            <w:r>
+              <w:rPr>
+                <w:noProof/>
+                <w:webHidden/>
+              </w:rPr>
+              <w:fldChar w:fldCharType="end"/>
+            </w:r>
+          </w:hyperlink>
+        </w:p>
+        <w:p>
+          <w:pPr>
+            <w:pStyle w:val="TOC1"/>
+            <w:tabs>
+              <w:tab w:val="right" w:leader="dot" w:pos="9350"/>
+            </w:tabs>
+            <w:rPr>
+              <w:noProof/>
+            </w:rPr>
+          </w:pPr>
+          <w:hyperlink w:anchor="_Toc371628333" w:history="1">
+            <w:r>
+              <w:rPr>
+                <w:rStyle w:val="Hyperlink"/>
+                <w:noProof/>
+              </w:rPr>
+              <w:t>Objectives</w:t>
+            </w:r>
+            <w:r>
+              <w:rPr>
+                <w:noProof/>
+                <w:webHidden/>
+              </w:rPr>
+              <w:tab/>
+            </w:r>
+            <w:r>
+              <w:rPr>
+                <w:noProof/>
+                <w:webHidden/>
+              </w:rPr>
+              <w:fldChar w:fldCharType="begin"/>
+            </w:r>
+            <w:r>
+              <w:rPr>
+                <w:noProof/>
+                <w:webHidden/>
+              </w:rPr>
+              <w:instrText xml:space="preserve"> PAGEREF _Toc371628333 \h </w:instrText>
+            </w:r>
+            <w:r>
+              <w:rPr>
+                <w:noProof/>
+                <w:webHidden/>
+              </w:rPr>
+            </w:r>
+            <w:r>
+              <w:rPr>
+                <w:noProof/>
+                <w:webHidden/>
+              </w:rPr>
+              <w:fldChar w:fldCharType="separate"/>
+            </w:r>
+            <w:r>
+              <w:rPr>
+                <w:noProof/>
+                <w:webHidden/>
+              </w:rPr>
+              <w:t>2</w:t>
+            </w:r>
+            <w:r>
+              <w:rPr>
+                <w:noProof/>
+                <w:webHidden/>
+              </w:rPr>
+              <w:fldChar w:fldCharType="end"/>
+            </w:r>
+          </w:hyperlink>
+        </w:p>
+        <w:p>
+          <w:pPr>
+            <w:pStyle w:val="TOC1"/>
+            <w:tabs>
+              <w:tab w:val="right" w:leader="dot" w:pos="9350"/>
+            </w:tabs>
+            <w:rPr>
+              <w:noProof/>
+            </w:rPr>
+          </w:pPr>
+          <w:hyperlink w:anchor="_Toc371628334" w:history="1">
+            <w:r>
+              <w:rPr>
+                <w:rStyle w:val="Hyperlink"/>
+                <w:noProof/>
+              </w:rPr>
+              <w:t>Overview</w:t>
+            </w:r>
+            <w:r>
+              <w:rPr>
+                <w:noProof/>
+                <w:webHidden/>
+              </w:rPr>
+              <w:tab/>
+            </w:r>
+            <w:r>
+              <w:rPr>
+                <w:noProof/>
+                <w:webHidden/>
+              </w:rPr>
+              <w:fldChar w:fldCharType="begin"/>
+            </w:r>
+            <w:r>
+              <w:rPr>
+                <w:noProof/>
+                <w:webHidden/>
+              </w:rPr>
+              <w:instrText xml:space="preserve"> PAGEREF _Toc371628334 \h </w:instrText>
+            </w:r>
+            <w:r>
+              <w:rPr>
+                <w:noProof/>
+                <w:webHidden/>
+              </w:rPr>
+            </w:r>
+            <w:r>
+              <w:rPr>
+                <w:noProof/>
+                <w:webHidden/>
+              </w:rPr>
+              <w:fldChar w:fldCharType="separate"/>
+            </w:r>
+            <w:r>
+              <w:rPr>
+                <w:noProof/>
+                <w:webHidden/>
+              </w:rPr>
+              <w:t>2</w:t>
+            </w:r>
+            <w:r>
+              <w:rPr>
+                <w:noProof/>
+                <w:webHidden/>
+              </w:rPr>
+              <w:fldChar w:fldCharType="end"/>
+            </w:r>
+          </w:hyperlink>
+        </w:p>
+        <w:p>
+          <w:pPr>
+            <w:pStyle w:val="TOC1"/>
+            <w:tabs>
+              <w:tab w:val="right" w:leader="dot" w:pos="9350"/>
+            </w:tabs>
+            <w:rPr>
+              <w:noProof/>
+            </w:rPr>
+          </w:pPr>
+          <w:hyperlink w:anchor="_Toc371628335" w:history="1">
+            <w:r>
+              <w:rPr>
+                <w:rStyle w:val="Hyperlink"/>
+                <w:noProof/>
+              </w:rPr>
+              <w:t>Data design</w:t>
+            </w:r>
+            <w:r>
+              <w:rPr>
+                <w:noProof/>
+                <w:webHidden/>
+              </w:rPr>
+              <w:tab/>
+            </w:r>
+            <w:r>
+              <w:rPr>
+                <w:noProof/>
+                <w:webHidden/>
+              </w:rPr>
+              <w:fldChar w:fldCharType="begin"/>
+            </w:r>
+            <w:r>
+              <w:rPr>
+                <w:noProof/>
+                <w:webHidden/>
+              </w:rPr>
+              <w:instrText xml:space="preserve"> PAGEREF _Toc371628335 \h </w:instrText>
+            </w:r>
+            <w:r>
+              <w:rPr>
+                <w:noProof/>
+                <w:webHidden/>
+              </w:rPr>
+            </w:r>
+            <w:r>
+              <w:rPr>
+                <w:noProof/>
+                <w:webHidden/>
+              </w:rPr>
+              <w:fldChar w:fldCharType="separate"/>
+            </w:r>
+            <w:r>
+              <w:rPr>
+                <w:noProof/>
+                <w:webHidden/>
+              </w:rPr>
+              <w:t>2</w:t>
+            </w:r>
+            <w:r>
+              <w:rPr>
+                <w:noProof/>
+                <w:webHidden/>
+              </w:rPr>
+              <w:fldChar w:fldCharType="end"/>
+            </w:r>
+          </w:hyperlink>
+        </w:p>
+        <w:p>
+          <w:pPr>
+            <w:pStyle w:val="TOC2"/>
+            <w:tabs>
+              <w:tab w:val="right" w:leader="dot" w:pos="9350"/>
+            </w:tabs>
+            <w:rPr>
+              <w:noProof/>
+            </w:rPr>
+          </w:pPr>
+          <w:hyperlink w:anchor="_Toc371628336" w:history="1">
+            <w:r>
+              <w:rPr>
+                <w:rStyle w:val="Hyperlink"/>
+                <w:noProof/>
+              </w:rPr>
+              <w:t>Global data structures</w:t>
+            </w:r>
+            <w:r>
+              <w:rPr>
+                <w:noProof/>
+                <w:webHidden/>
+              </w:rPr>
+              <w:tab/>
+            </w:r>
+            <w:r>
+              <w:rPr>
+                <w:noProof/>
+                <w:webHidden/>
+              </w:rPr>
+              <w:fldChar w:fldCharType="begin"/>
+            </w:r>
+            <w:r>
+              <w:rPr>
+                <w:noProof/>
+                <w:webHidden/>
+              </w:rPr>
+              <w:instrText xml:space="preserve"> PAGEREF _Toc371628336 \h </w:instrText>
+            </w:r>
+            <w:r>
+              <w:rPr>
+                <w:noProof/>
+                <w:webHidden/>
+              </w:rPr>
+            </w:r>
+            <w:r>
+              <w:rPr>
+                <w:noProof/>
+                <w:webHidden/>
+              </w:rPr>
+              <w:fldChar w:fldCharType="separate"/>
+            </w:r>
+            <w:r>
+              <w:rPr>
+                <w:noProof/>
+                <w:webHidden/>
+              </w:rPr>
+              <w:t>2</w:t>
+            </w:r>
+            <w:r>
+              <w:rPr>
+                <w:noProof/>
+                <w:webHidden/>
+              </w:rPr>
+              <w:fldChar w:fldCharType="end"/>
+            </w:r>
+          </w:hyperlink>
+        </w:p>
+        <w:p>
+          <w:pPr>
+            <w:pStyle w:val="TOC2"/>
+            <w:tabs>
+              <w:tab w:val="right" w:leader="dot" w:pos="9350"/>
+            </w:tabs>
+            <w:rPr>
+              <w:noProof/>
+            </w:rPr>
+          </w:pPr>
+          <w:hyperlink w:anchor="_Toc371628337" w:history="1">
+            <w:r>
+              <w:rPr>
+                <w:rStyle w:val="Hyperlink"/>
+                <w:noProof/>
+              </w:rPr>
+              <w:t>Linking</w:t>
+            </w:r>
+            <w:r>
+              <w:rPr>
+                <w:noProof/>
+                <w:webHidden/>
+              </w:rPr>
+              <w:tab/>
+            </w:r>
+            <w:r>
+              <w:rPr>
+                <w:noProof/>
+                <w:webHidden/>
+              </w:rPr>
+              <w:fldChar w:fldCharType="begin"/>
+            </w:r>
+            <w:r>
+              <w:rPr>
+                <w:noProof/>
+                <w:webHidden/>
+              </w:rPr>
+              <w:instrText xml:space="preserve"> PAGEREF _Toc371628337 \h </w:instrText>
+            </w:r>
+            <w:r>
+              <w:rPr>
+                <w:noProof/>
+                <w:webHidden/>
+              </w:rPr>
+            </w:r>
+            <w:r>
+              <w:rPr>
+                <w:noProof/>
+                <w:webHidden/>
+              </w:rPr>
+              <w:fldChar w:fldCharType="separate"/>
+            </w:r>
+            <w:r>
+              <w:rPr>
+                <w:noProof/>
+                <w:webHidden/>
+              </w:rPr>
+              <w:t>3</w:t>
+            </w:r>
+            <w:r>
+              <w:rPr>
+                <w:noProof/>
+                <w:webHidden/>
+              </w:rPr>
+              <w:fldChar w:fldCharType="end"/>
+            </w:r>
+          </w:hyperlink>
+        </w:p>
+        <w:p>
+          <w:pPr>
+            <w:pStyle w:val="TOC2"/>
+            <w:tabs>
+              <w:tab w:val="right" w:leader="dot" w:pos="9350"/>
+            </w:tabs>
+            <w:rPr>
+              <w:noProof/>
+            </w:rPr>
+          </w:pPr>
+          <w:hyperlink w:anchor="_Toc371628338" w:history="1">
+            <w:r>
+              <w:rPr>
+                <w:rStyle w:val="Hyperlink"/>
+                <w:noProof/>
+              </w:rPr>
+              <w:t>Temporary</w:t>
+            </w:r>
+            <w:r>
+              <w:rPr>
+                <w:noProof/>
+                <w:webHidden/>
+              </w:rPr>
+              <w:tab/>
+            </w:r>
+            <w:r>
+              <w:rPr>
+                <w:noProof/>
+                <w:webHidden/>
+              </w:rPr>
+              <w:fldChar w:fldCharType="begin"/>
+            </w:r>
+            <w:r>
+              <w:rPr>
+                <w:noProof/>
+                <w:webHidden/>
+              </w:rPr>
+              <w:instrText xml:space="preserve"> PAGEREF _Toc371628338 \h </w:instrText>
+            </w:r>
+            <w:r>
+              <w:rPr>
+                <w:noProof/>
+                <w:webHidden/>
+              </w:rPr>
+            </w:r>
+            <w:r>
+              <w:rPr>
+                <w:noProof/>
+                <w:webHidden/>
+              </w:rPr>
+              <w:fldChar w:fldCharType="separate"/>
+            </w:r>
+            <w:r>
+              <w:rPr>
+                <w:noProof/>
+                <w:webHidden/>
+              </w:rPr>
+              <w:t>3</w:t>
+            </w:r>
+            <w:r>
+              <w:rPr>
+                <w:noProof/>
+                <w:webHidden/>
+              </w:rPr>
+              <w:fldChar w:fldCharType="end"/>
+            </w:r>
+          </w:hyperlink>
+        </w:p>
+        <w:p>
+          <w:pPr>
+            <w:pStyle w:val="TOC2"/>
+            <w:tabs>
+              <w:tab w:val="right" w:leader="dot" w:pos="9350"/>
+            </w:tabs>
+            <w:rPr>
+              <w:noProof/>
+            </w:rPr>
+          </w:pPr>
+          <w:hyperlink w:anchor="_Toc371628339" w:history="1">
+            <w:r>
+              <w:rPr>
+                <w:rStyle w:val="Hyperlink"/>
+                <w:noProof/>
+              </w:rPr>
+              <w:t>File formats</w:t>
+            </w:r>
+            <w:r>
+              <w:rPr>
+                <w:noProof/>
+                <w:webHidden/>
+              </w:rPr>
+              <w:tab/>
+            </w:r>
+            <w:r>
+              <w:rPr>
+                <w:noProof/>
+                <w:webHidden/>
+              </w:rPr>
+              <w:fldChar w:fldCharType="begin"/>
+            </w:r>
+            <w:r>
+              <w:rPr>
+                <w:noProof/>
+                <w:webHidden/>
+              </w:rPr>
+              <w:instrText xml:space="preserve"> PAGEREF _Toc371628339 \h </w:instrText>
+            </w:r>
+            <w:r>
+              <w:rPr>
+                <w:noProof/>
+                <w:webHidden/>
+              </w:rPr>
+            </w:r>
+            <w:r>
+              <w:rPr>
+                <w:noProof/>
+                <w:webHidden/>
+              </w:rPr>
+              <w:fldChar w:fldCharType="separate"/>
+            </w:r>
+            <w:r>
+              <w:rPr>
+                <w:noProof/>
+                <w:webHidden/>
+              </w:rPr>
+              <w:t>3</w:t>
+            </w:r>
+            <w:r>
+              <w:rPr>
+                <w:noProof/>
+                <w:webHidden/>
+              </w:rPr>
+              <w:fldChar w:fldCharType="end"/>
+            </w:r>
+          </w:hyperlink>
+        </w:p>
+        <w:p>
+          <w:pPr>
+            <w:pStyle w:val="TOC2"/>
+            <w:tabs>
+              <w:tab w:val="right" w:leader="dot" w:pos="9350"/>
+            </w:tabs>
+            <w:rPr>
+              <w:noProof/>
+            </w:rPr>
+          </w:pPr>
+          <w:hyperlink w:anchor="_Toc371628340" w:history="1">
+            <w:r>
+              <w:rPr>
+                <w:rStyle w:val="Hyperlink"/>
+                <w:noProof/>
+              </w:rPr>
+              <w:t>Database description</w:t>
+            </w:r>
+            <w:r>
+              <w:rPr>
+                <w:noProof/>
+                <w:webHidden/>
+              </w:rPr>
+              <w:tab/>
+            </w:r>
+            <w:r>
+              <w:rPr>
+                <w:noProof/>
+                <w:webHidden/>
+              </w:rPr>
+              <w:fldChar w:fldCharType="begin"/>
+            </w:r>
+            <w:r>
+              <w:rPr>
+                <w:noProof/>
+                <w:webHidden/>
+              </w:rPr>
+              <w:instrText xml:space="preserve"> PAGEREF _Toc371628340 \h </w:instrText>
+            </w:r>
+            <w:r>
+              <w:rPr>
+                <w:noProof/>
+                <w:webHidden/>
+              </w:rPr>
+            </w:r>
+            <w:r>
+              <w:rPr>
+                <w:noProof/>
+                <w:webHidden/>
+              </w:rPr>
+              <w:fldChar w:fldCharType="separate"/>
+            </w:r>
+            <w:r>
+              <w:rPr>
+                <w:noProof/>
+                <w:webHidden/>
+              </w:rPr>
+              <w:t>3</w:t>
+            </w:r>
+            <w:r>
+              <w:rPr>
+                <w:noProof/>
+                <w:webHidden/>
+              </w:rPr>
+              <w:fldChar w:fldCharType="end"/>
+            </w:r>
+          </w:hyperlink>
+        </w:p>
+        <w:p>
+          <w:pPr>
+            <w:pStyle w:val="TOC2"/>
+            <w:tabs>
+              <w:tab w:val="right" w:leader="dot" w:pos="9350"/>
+            </w:tabs>
+            <w:rPr>
+              <w:noProof/>
+            </w:rPr>
+          </w:pPr>
+          <w:hyperlink w:anchor="_Toc371628341" w:history="1">
+            <w:r>
+              <w:rPr>
+                <w:rStyle w:val="Hyperlink"/>
+                <w:noProof/>
+              </w:rPr>
+              <w:t>Database structure diagram</w:t>
+            </w:r>
+            <w:r>
+              <w:rPr>
+                <w:noProof/>
+                <w:webHidden/>
+              </w:rPr>
+              <w:tab/>
+            </w:r>
+            <w:r>
+              <w:rPr>
+                <w:noProof/>
+                <w:webHidden/>
+              </w:rPr>
+              <w:fldChar w:fldCharType="begin"/>
+            </w:r>
+            <w:r>
+              <w:rPr>
+                <w:noProof/>
+                <w:webHidden/>
+              </w:rPr>
+              <w:instrText xml:space="preserve"> PAGEREF _Toc371628341 \h </w:instrText>
+            </w:r>
+            <w:r>
+              <w:rPr>
+                <w:noProof/>
+                <w:webHidden/>
+              </w:rPr>
+            </w:r>
+            <w:r>
+              <w:rPr>
+                <w:noProof/>
+                <w:webHidden/>
+              </w:rPr>
+              <w:fldChar w:fldCharType="separate"/>
+            </w:r>
+            <w:r>
+              <w:rPr>
+                <w:noProof/>
+                <w:webHidden/>
+              </w:rPr>
+              <w:t>3</w:t>
+            </w:r>
+            <w:r>
+              <w:rPr>
+                <w:noProof/>
+                <w:webHidden/>
+              </w:rPr>
+              <w:fldChar w:fldCharType="end"/>
+            </w:r>
+          </w:hyperlink>
+        </w:p>
+        <w:p>
+          <w:pPr>
+            <w:pStyle w:val="TOC2"/>
+            <w:tabs>
+              <w:tab w:val="right" w:leader="dot" w:pos="9350"/>
+            </w:tabs>
+            <w:rPr>
+              <w:noProof/>
+            </w:rPr>
+          </w:pPr>
+          <w:hyperlink w:anchor="_Toc371628342" w:history="1">
+            <w:r>
+              <w:rPr>
+                <w:rStyle w:val="Hyperlink"/>
+                <w:noProof/>
+              </w:rPr>
+              <w:t>Table description</w:t>
+            </w:r>
+            <w:r>
+              <w:rPr>
+                <w:noProof/>
+                <w:webHidden/>
+              </w:rPr>
+              <w:tab/>
+            </w:r>
+            <w:r>
+              <w:rPr>
+                <w:noProof/>
+                <w:webHidden/>
+              </w:rPr>
+              <w:fldChar w:fldCharType="begin"/>
+            </w:r>
+            <w:r>
+              <w:rPr>
+                <w:noProof/>
+                <w:webHidden/>
+              </w:rPr>
+              <w:instrText xml:space="preserve"> PAGEREF _Toc371628342 \h </w:instrText>
+            </w:r>
+            <w:r>
+              <w:rPr>
+                <w:noProof/>
+                <w:webHidden/>
+              </w:rPr>
+            </w:r>
+            <w:r>
+              <w:rPr>
+                <w:noProof/>
+                <w:webHidden/>
+              </w:rPr>
+              <w:fldChar w:fldCharType="separate"/>
+            </w:r>
+            <w:r>
+              <w:rPr>
+                <w:noProof/>
+                <w:webHidden/>
+              </w:rPr>
+              <w:t>4</w:t>
+            </w:r>
+            <w:r>
+              <w:rPr>
+                <w:noProof/>
+                <w:webHidden/>
+              </w:rPr>
+              <w:fldChar w:fldCharType="end"/>
+            </w:r>
+          </w:hyperlink>
+        </w:p>
+        <w:p>
+          <w:pPr>
+            <w:pStyle w:val="TOC1"/>
+            <w:tabs>
+              <w:tab w:val="right" w:leader="dot" w:pos="9350"/>
+            </w:tabs>
+            <w:rPr>
+              <w:noProof/>
+            </w:rPr>
+          </w:pPr>
+          <w:hyperlink w:anchor="_Toc371628343" w:history="1">
+            <w:r>
+              <w:rPr>
+                <w:rStyle w:val="Hyperlink"/>
+                <w:noProof/>
+              </w:rPr>
+              <w:t>Architectural design</w:t>
+            </w:r>
+            <w:r>
+              <w:rPr>
+                <w:noProof/>
+                <w:webHidden/>
+              </w:rPr>
+              <w:tab/>
+            </w:r>
+            <w:r>
+              <w:rPr>
+                <w:noProof/>
+                <w:webHidden/>
+              </w:rPr>
+              <w:fldChar w:fldCharType="begin"/>
+            </w:r>
+            <w:r>
+              <w:rPr>
+                <w:noProof/>
+                <w:webHidden/>
+              </w:rPr>
+              <w:instrText xml:space="preserve"> PAGEREF _Toc371628343 \h </w:instrText>
+            </w:r>
+            <w:r>
+              <w:rPr>
+                <w:noProof/>
+                <w:webHidden/>
+              </w:rPr>
+            </w:r>
+            <w:r>
+              <w:rPr>
+                <w:noProof/>
+                <w:webHidden/>
+              </w:rPr>
+              <w:fldChar w:fldCharType="separate"/>
+            </w:r>
+            <w:r>
+              <w:rPr>
+                <w:noProof/>
+                <w:webHidden/>
+              </w:rPr>
+              <w:t>5</w:t>
+            </w:r>
+            <w:r>
+              <w:rPr>
+                <w:noProof/>
+                <w:webHidden/>
+              </w:rPr>
+              <w:fldChar w:fldCharType="end"/>
+            </w:r>
+          </w:hyperlink>
+        </w:p>
+        <w:p>
+          <w:pPr>
+            <w:pStyle w:val="TOC2"/>
+            <w:tabs>
+              <w:tab w:val="right" w:leader="dot" w:pos="9350"/>
+            </w:tabs>
+            <w:rPr>
+              <w:noProof/>
+            </w:rPr>
+          </w:pPr>
+          <w:hyperlink w:anchor="_Toc371628344" w:history="1">
+            <w:r>
+              <w:rPr>
+                <w:rStyle w:val="Hyperlink"/>
+                <w:noProof/>
+              </w:rPr>
+              <w:t>System architecture</w:t>
+            </w:r>
+            <w:r>
+              <w:rPr>
+                <w:noProof/>
+                <w:webHidden/>
+              </w:rPr>
+              <w:tab/>
+            </w:r>
+            <w:r>
+              <w:rPr>
+                <w:noProof/>
+                <w:webHidden/>
+              </w:rPr>
+              <w:fldChar w:fldCharType="begin"/>
+            </w:r>
+            <w:r>
+              <w:rPr>
+                <w:noProof/>
+                <w:webHidden/>
+              </w:rPr>
+              <w:instrText xml:space="preserve"> PAGEREF _Toc371628344 \h </w:instrText>
+            </w:r>
+            <w:r>
+              <w:rPr>
+                <w:noProof/>
+                <w:webHidden/>
+              </w:rPr>
+            </w:r>
+            <w:r>
+              <w:rPr>
+                <w:noProof/>
+                <w:webHidden/>
+              </w:rPr>
+              <w:fldChar w:fldCharType="separate"/>
+            </w:r>
+            <w:r>
+              <w:rPr>
+                <w:noProof/>
+                <w:webHidden/>
+              </w:rPr>
+              <w:t>5</w:t>
+            </w:r>
+            <w:r>
+              <w:rPr>
+                <w:noProof/>
+                <w:webHidden/>
+              </w:rPr>
+              <w:fldChar w:fldCharType="end"/>
+            </w:r>
+          </w:hyperlink>
+        </w:p>
+        <w:p>
+          <w:pPr>
+            <w:pStyle w:val="TOC2"/>
+            <w:tabs>
+              <w:tab w:val="right" w:leader="dot" w:pos="9350"/>
+            </w:tabs>
+            <w:rPr>
+              <w:noProof/>
+            </w:rPr>
+          </w:pPr>
+          <w:hyperlink w:anchor="_Toc371628345" w:history="1">
+            <w:r>
+              <w:rPr>
+                <w:rStyle w:val="Hyperlink"/>
+                <w:noProof/>
+              </w:rPr>
+              <w:t>Architectural patterns</w:t>
+            </w:r>
+            <w:r>
+              <w:rPr>
+                <w:noProof/>
+                <w:webHidden/>
+              </w:rPr>
+              <w:tab/>
+            </w:r>
+            <w:r>
+              <w:rPr>
+                <w:noProof/>
+                <w:webHidden/>
+              </w:rPr>
+              <w:fldChar w:fldCharType="begin"/>
+            </w:r>
+            <w:r>
+              <w:rPr>
+                <w:noProof/>
+                <w:webHidden/>
+              </w:rPr>
+              <w:instrText xml:space="preserve"> PAGEREF _Toc371628345 \h </w:instrText>
+            </w:r>
+            <w:r>
+              <w:rPr>
+                <w:noProof/>
+                <w:webHidden/>
+              </w:rPr>
+            </w:r>
+            <w:r>
+              <w:rPr>
+                <w:noProof/>
+                <w:webHidden/>
+              </w:rPr>
+              <w:fldChar w:fldCharType="separate"/>
+            </w:r>
+            <w:r>
+              <w:rPr>
+                <w:noProof/>
+                <w:webHidden/>
+              </w:rPr>
+              <w:t>5</w:t>
+            </w:r>
+            <w:r>
+              <w:rPr>
+                <w:noProof/>
+                <w:webHidden/>
+              </w:rPr>
+              <w:fldChar w:fldCharType="end"/>
+            </w:r>
+          </w:hyperlink>
+        </w:p>
+        <w:p>
+          <w:pPr>
+            <w:pStyle w:val="TOC2"/>
+            <w:tabs>
+              <w:tab w:val="right" w:leader="dot" w:pos="9350"/>
+            </w:tabs>
+            <w:rPr>
+              <w:noProof/>
+            </w:rPr>
+          </w:pPr>
+          <w:hyperlink w:anchor="_Toc371628346" w:history="1">
+            <w:r>
+              <w:rPr>
+                <w:rStyle w:val="Hyperlink"/>
+                <w:noProof/>
+              </w:rPr>
+              <w:t>Architecture diagram</w:t>
+            </w:r>
+            <w:r>
+              <w:rPr>
+                <w:noProof/>
+                <w:webHidden/>
+              </w:rPr>
+              <w:tab/>
+            </w:r>
+            <w:r>
+              <w:rPr>
+                <w:noProof/>
+                <w:webHidden/>
+              </w:rPr>
+              <w:fldChar w:fldCharType="begin"/>
+            </w:r>
+            <w:r>
+              <w:rPr>
+                <w:noProof/>
+                <w:webHidden/>
+              </w:rPr>
+              <w:instrText xml:space="preserve"> PAGEREF _Toc371628346 \h </w:instrText>
+            </w:r>
+            <w:r>
+              <w:rPr>
+                <w:noProof/>
+                <w:webHidden/>
+              </w:rPr>
+            </w:r>
+            <w:r>
+              <w:rPr>
+                <w:noProof/>
+                <w:webHidden/>
+              </w:rPr>
+              <w:fldChar w:fldCharType="separate"/>
+            </w:r>
+            <w:r>
+              <w:rPr>
+                <w:noProof/>
+                <w:webHidden/>
+              </w:rPr>
+              <w:t>5</w:t>
+            </w:r>
+            <w:r>
+              <w:rPr>
+                <w:noProof/>
+                <w:webHidden/>
+              </w:rPr>
+              <w:fldChar w:fldCharType="end"/>
+            </w:r>
+          </w:hyperlink>
+        </w:p>
+        <w:p>
+          <w:pPr>
+            <w:pStyle w:val="TOC2"/>
+            <w:tabs>
+              <w:tab w:val="right" w:leader="dot" w:pos="9350"/>
+            </w:tabs>
+            <w:rPr>
+              <w:noProof/>
+            </w:rPr>
+          </w:pPr>
+          <w:hyperlink w:anchor="_Toc371628347" w:history="1">
+            <w:r>
+              <w:rPr>
+                <w:rStyle w:val="Hyperlink"/>
+                <w:noProof/>
+              </w:rPr>
+              <w:t>Description</w:t>
+            </w:r>
+            <w:r>
+              <w:rPr>
+                <w:noProof/>
+                <w:webHidden/>
+              </w:rPr>
+              <w:tab/>
+            </w:r>
+            <w:r>
+              <w:rPr>
+                <w:noProof/>
+                <w:webHidden/>
+              </w:rPr>
+              <w:fldChar w:fldCharType="begin"/>
+            </w:r>
+            <w:r>
+              <w:rPr>
+                <w:noProof/>
+                <w:webHidden/>
+              </w:rPr>
+              <w:instrText xml:space="preserve"> PAGEREF _Toc371628347 \h </w:instrText>
+            </w:r>
+            <w:r>
+              <w:rPr>
+                <w:noProof/>
+                <w:webHidden/>
+              </w:rPr>
+            </w:r>
+            <w:r>
+              <w:rPr>
+                <w:noProof/>
+                <w:webHidden/>
+              </w:rPr>
+              <w:fldChar w:fldCharType="separate"/>
+            </w:r>
+            <w:r>
+              <w:rPr>
+                <w:noProof/>
+                <w:webHidden/>
+              </w:rPr>
+              <w:t>5</w:t>
+            </w:r>
+            <w:r>
+              <w:rPr>
+                <w:noProof/>
+                <w:webHidden/>
+              </w:rPr>
+              <w:fldChar w:fldCharType="end"/>
+            </w:r>
+          </w:hyperlink>
+        </w:p>
+        <w:p>
+          <w:pPr>
+            <w:pStyle w:val="TOC2"/>
+            <w:tabs>
+              <w:tab w:val="right" w:leader="dot" w:pos="9350"/>
+            </w:tabs>
+            <w:rPr>
+              <w:noProof/>
+            </w:rPr>
+          </w:pPr>
+          <w:hyperlink w:anchor="_Toc371628348" w:history="1">
+            <w:r>
+              <w:rPr>
+                <w:rStyle w:val="Hyperlink"/>
+                <w:noProof/>
+              </w:rPr>
+              <w:t>Implementation requirements</w:t>
+            </w:r>
+            <w:r>
+              <w:rPr>
+                <w:noProof/>
+                <w:webHidden/>
+              </w:rPr>
+              <w:tab/>
+            </w:r>
+            <w:r>
+              <w:rPr>
+                <w:noProof/>
+                <w:webHidden/>
+              </w:rPr>
+              <w:fldChar w:fldCharType="begin"/>
+            </w:r>
+            <w:r>
+              <w:rPr>
+                <w:noProof/>
+                <w:webHidden/>
+              </w:rPr>
+              <w:instrText xml:space="preserve"> PAGEREF _Toc371628348 \h </w:instrText>
+            </w:r>
+            <w:r>
+              <w:rPr>
+                <w:noProof/>
+                <w:webHidden/>
+              </w:rPr>
+            </w:r>
+            <w:r>
+              <w:rPr>
+                <w:noProof/>
+                <w:webHidden/>
+              </w:rPr>
+              <w:fldChar w:fldCharType="separate"/>
+            </w:r>
+            <w:r>
+              <w:rPr>
+                <w:noProof/>
+                <w:webHidden/>
+              </w:rPr>
+              <w:t>5</w:t>
+            </w:r>
+            <w:r>
+              <w:rPr>
+                <w:noProof/>
+                <w:webHidden/>
+              </w:rPr>
+              <w:fldChar w:fldCharType="end"/>
+            </w:r>
+          </w:hyperlink>
+        </w:p>
+        <w:p>
+          <w:pPr>
+            <w:pStyle w:val="TOC2"/>
+            <w:tabs>
+              <w:tab w:val="right" w:leader="dot" w:pos="9350"/>
+            </w:tabs>
+            <w:rPr>
+              <w:noProof/>
+            </w:rPr>
+          </w:pPr>
+          <w:hyperlink w:anchor="_Toc371628349" w:history="1">
+            <w:r>
+              <w:rPr>
+                <w:rStyle w:val="Hyperlink"/>
+                <w:noProof/>
+              </w:rPr>
+              <w:t>Component interaction (Configuration items)</w:t>
+            </w:r>
+            <w:r>
+              <w:rPr>
+                <w:noProof/>
+                <w:webHidden/>
+              </w:rPr>
+              <w:tab/>
+            </w:r>
+            <w:r>
+              <w:rPr>
+                <w:noProof/>
+                <w:webHidden/>
+              </w:rPr>
+              <w:fldChar w:fldCharType="begin"/>
+            </w:r>
+            <w:r>
+              <w:rPr>
+                <w:noProof/>
+                <w:webHidden/>
+              </w:rPr>
+              <w:instrText xml:space="preserve"> PAGEREF _Toc371628349 \h </w:instrText>
+            </w:r>
+            <w:r>
+              <w:rPr>
+                <w:noProof/>
+                <w:webHidden/>
+              </w:rPr>
+            </w:r>
+            <w:r>
+              <w:rPr>
+                <w:noProof/>
+                <w:webHidden/>
+              </w:rPr>
+              <w:fldChar w:fldCharType="separate"/>
+            </w:r>
+            <w:r>
+              <w:rPr>
+                <w:noProof/>
+                <w:webHidden/>
+              </w:rPr>
+              <w:t>5</w:t>
+            </w:r>
+            <w:r>
+              <w:rPr>
+                <w:noProof/>
+                <w:webHidden/>
+              </w:rPr>
+              <w:fldChar w:fldCharType="end"/>
+            </w:r>
+          </w:hyperlink>
+        </w:p>
+        <w:p>
+          <w:pPr>
+            <w:pStyle w:val="TOC1"/>
+            <w:tabs>
+              <w:tab w:val="right" w:leader="dot" w:pos="9350"/>
+            </w:tabs>
+            <w:rPr>
+              <w:noProof/>
+            </w:rPr>
+          </w:pPr>
+          <w:hyperlink w:anchor="_Toc371628350" w:history="1">
+            <w:r>
+              <w:rPr>
+                <w:rStyle w:val="Hyperlink"/>
+                <w:noProof/>
+              </w:rPr>
+              <w:t>User interface</w:t>
+            </w:r>
+            <w:r>
+              <w:rPr>
+                <w:noProof/>
+                <w:webHidden/>
+              </w:rPr>
+              <w:tab/>
+            </w:r>
+            <w:r>
+              <w:rPr>
+                <w:noProof/>
+                <w:webHidden/>
+              </w:rPr>
+              <w:fldChar w:fldCharType="begin"/>
+            </w:r>
+            <w:r>
+              <w:rPr>
+                <w:noProof/>
+                <w:webHidden/>
+              </w:rPr>
+              <w:instrText xml:space="preserve"> PAGEREF _Toc371628350 \h </w:instrText>
+            </w:r>
+            <w:r>
+              <w:rPr>
+                <w:noProof/>
+                <w:webHidden/>
+              </w:rPr>
+            </w:r>
+            <w:r>
+              <w:rPr>
+                <w:noProof/>
+                <w:webHidden/>
+              </w:rPr>
+              <w:fldChar w:fldCharType="separate"/>
+            </w:r>
+            <w:r>
+              <w:rPr>
+                <w:noProof/>
+                <w:webHidden/>
+              </w:rPr>
+              <w:t>5</w:t>
+            </w:r>
+            <w:r>
+              <w:rPr>
+                <w:noProof/>
+                <w:webHidden/>
+              </w:rPr>
+              <w:fldChar w:fldCharType="end"/>
+            </w:r>
+          </w:hyperlink>
+        </w:p>
+        <w:p>
+          <w:pPr>
+            <w:pStyle w:val="TOC2"/>
+            <w:tabs>
+              <w:tab w:val="right" w:leader="dot" w:pos="9350"/>
+            </w:tabs>
+            <w:rPr>
+              <w:noProof/>
+            </w:rPr>
+          </w:pPr>
+          <w:hyperlink w:anchor="_Toc371628351" w:history="1">
+            <w:r>
+              <w:rPr>
+                <w:rStyle w:val="Hyperlink"/>
+                <w:noProof/>
+              </w:rPr>
+              <w:t>Flow chart</w:t>
+            </w:r>
+            <w:r>
+              <w:rPr>
+                <w:noProof/>
+                <w:webHidden/>
+              </w:rPr>
+              <w:tab/>
+            </w:r>
+            <w:r>
+              <w:rPr>
+                <w:noProof/>
+                <w:webHidden/>
+              </w:rPr>
+              <w:fldChar w:fldCharType="begin"/>
+            </w:r>
+            <w:r>
+              <w:rPr>
+                <w:noProof/>
+                <w:webHidden/>
+              </w:rPr>
+              <w:instrText xml:space="preserve"> PAGEREF _Toc371628351 \h </w:instrText>
+            </w:r>
+            <w:r>
+              <w:rPr>
+                <w:noProof/>
+                <w:webHidden/>
+              </w:rPr>
+            </w:r>
+            <w:r>
+              <w:rPr>
+                <w:noProof/>
+                <w:webHidden/>
+              </w:rPr>
+              <w:fldChar w:fldCharType="separate"/>
+            </w:r>
+            <w:r>
+              <w:rPr>
+                <w:noProof/>
+                <w:webHidden/>
+              </w:rPr>
+              <w:t>5</w:t>
+            </w:r>
+            <w:r>
+              <w:rPr>
+                <w:noProof/>
+                <w:webHidden/>
+              </w:rPr>
+              <w:fldChar w:fldCharType="end"/>
+            </w:r>
+          </w:hyperlink>
+        </w:p>
+        <w:p>
+          <w:pPr>
+            <w:pStyle w:val="TOC2"/>
+            <w:tabs>
+              <w:tab w:val="right" w:leader="dot" w:pos="9350"/>
+            </w:tabs>
+            <w:rPr>
+              <w:noProof/>
+            </w:rPr>
+          </w:pPr>
+          <w:hyperlink w:anchor="_Toc371628352" w:history="1">
+            <w:r>
+              <w:rPr>
+                <w:rStyle w:val="Hyperlink"/>
+                <w:noProof/>
+              </w:rPr>
+              <w:t>Screen images</w:t>
+            </w:r>
+            <w:r>
+              <w:rPr>
+                <w:noProof/>
+                <w:webHidden/>
+              </w:rPr>
+              <w:tab/>
+            </w:r>
+            <w:r>
+              <w:rPr>
+                <w:noProof/>
+                <w:webHidden/>
+              </w:rPr>
+              <w:fldChar w:fldCharType="begin"/>
+            </w:r>
+            <w:r>
+              <w:rPr>
+                <w:noProof/>
+                <w:webHidden/>
+              </w:rPr>
+              <w:instrText xml:space="preserve"> PAGEREF _Toc371628352 \h </w:instrText>
+            </w:r>
+            <w:r>
+              <w:rPr>
+                <w:noProof/>
+                <w:webHidden/>
+              </w:rPr>
+            </w:r>
+            <w:r>
+              <w:rPr>
+                <w:noProof/>
+                <w:webHidden/>
+              </w:rPr>
+              <w:fldChar w:fldCharType="separate"/>
+            </w:r>
+            <w:r>
+              <w:rPr>
+                <w:noProof/>
+                <w:webHidden/>
+              </w:rPr>
+              <w:t>5</w:t>
+            </w:r>
+            <w:r>
+              <w:rPr>
+                <w:noProof/>
+                <w:webHidden/>
+              </w:rPr>
+              <w:fldChar w:fldCharType="end"/>
+            </w:r>
+          </w:hyperlink>
+        </w:p>
+        <w:p>
+          <w:pPr>
+            <w:pStyle w:val="TOC1"/>
+            <w:tabs>
+              <w:tab w:val="right" w:leader="dot" w:pos="9350"/>
+            </w:tabs>
+            <w:rPr>
+              <w:noProof/>
+            </w:rPr>
+          </w:pPr>
+          <w:hyperlink w:anchor="_Toc371628353" w:history="1">
+            <w:r>
+              <w:rPr>
+                <w:rStyle w:val="Hyperlink"/>
+                <w:noProof/>
+              </w:rPr>
+              <w:t>Testing issues</w:t>
+            </w:r>
+            <w:r>
+              <w:rPr>
+                <w:noProof/>
+                <w:webHidden/>
+              </w:rPr>
+              <w:tab/>
+            </w:r>
+            <w:r>
+              <w:rPr>
+                <w:noProof/>
+                <w:webHidden/>
+              </w:rPr>
+              <w:fldChar w:fldCharType="begin"/>
+            </w:r>
+            <w:r>
+              <w:rPr>
+                <w:noProof/>
+                <w:webHidden/>
+              </w:rPr>
+              <w:instrText xml:space="preserve"> PAGEREF _Toc371628353 \h </w:instrText>
+            </w:r>
+            <w:r>
+              <w:rPr>
+                <w:noProof/>
+                <w:webHidden/>
+              </w:rPr>
+            </w:r>
+            <w:r>
+              <w:rPr>
+                <w:noProof/>
+                <w:webHidden/>
+              </w:rPr>
+              <w:fldChar w:fldCharType="separate"/>
+            </w:r>
+            <w:r>
+              <w:rPr>
+                <w:noProof/>
+                <w:webHidden/>
+              </w:rPr>
+              <w:t>5</w:t>
+            </w:r>
+            <w:r>
+              <w:rPr>
+                <w:noProof/>
+                <w:webHidden/>
+              </w:rPr>
+              <w:fldChar w:fldCharType="end"/>
+            </w:r>
+          </w:hyperlink>
+        </w:p>
+        <w:p>
+          <w:pPr>
+            <w:pStyle w:val="TOC2"/>
+            <w:tabs>
+              <w:tab w:val="right" w:leader="dot" w:pos="9350"/>
+            </w:tabs>
+            <w:rPr>
+              <w:noProof/>
+            </w:rPr>
+          </w:pPr>
+          <w:hyperlink w:anchor="_Toc371628354" w:history="1">
+            <w:r>
+              <w:rPr>
+                <w:rStyle w:val="Hyperlink"/>
+                <w:noProof/>
+              </w:rPr>
+              <w:t>Critical components</w:t>
+            </w:r>
+            <w:r>
+              <w:rPr>
+                <w:noProof/>
+                <w:webHidden/>
+              </w:rPr>
+              <w:tab/>
+            </w:r>
+            <w:r>
+              <w:rPr>
+                <w:noProof/>
+                <w:webHidden/>
+              </w:rPr>
+              <w:fldChar w:fldCharType="begin"/>
+            </w:r>
+            <w:r>
+              <w:rPr>
+                <w:noProof/>
+                <w:webHidden/>
+              </w:rPr>
+              <w:instrText xml:space="preserve"> PAGEREF _Toc371628354 \h </w:instrText>
+            </w:r>
+            <w:r>
+              <w:rPr>
+                <w:noProof/>
+                <w:webHidden/>
+              </w:rPr>
+            </w:r>
+            <w:r>
+              <w:rPr>
+                <w:noProof/>
+                <w:webHidden/>
+              </w:rPr>
+              <w:fldChar w:fldCharType="separate"/>
+            </w:r>
+            <w:r>
+              <w:rPr>
+                <w:noProof/>
+                <w:webHidden/>
+              </w:rPr>
+              <w:t>5</w:t>
+            </w:r>
+            <w:r>
+              <w:rPr>
+                <w:noProof/>
+                <w:webHidden/>
+              </w:rPr>
+              <w:fldChar w:fldCharType="end"/>
+            </w:r>
+          </w:hyperlink>
+        </w:p>
+        <w:p>
+          <w:pPr>
+            <w:pStyle w:val="TOC2"/>
+            <w:tabs>
+              <w:tab w:val="right" w:leader="dot" w:pos="9350"/>
+            </w:tabs>
+            <w:rPr>
+              <w:noProof/>
+            </w:rPr>
+          </w:pPr>
+          <w:hyperlink w:anchor="_Toc371628355" w:history="1">
+            <w:r>
+              <w:rPr>
+                <w:rStyle w:val="Hyperlink"/>
+                <w:noProof/>
+              </w:rPr>
+              <w:t>Alternatives</w:t>
+            </w:r>
+            <w:r>
+              <w:rPr>
+                <w:noProof/>
+                <w:webHidden/>
+              </w:rPr>
+              <w:tab/>
+            </w:r>
+            <w:r>
+              <w:rPr>
+                <w:noProof/>
+                <w:webHidden/>
+              </w:rPr>
+              <w:fldChar w:fldCharType="begin"/>
+            </w:r>
+            <w:r>
+              <w:rPr>
+                <w:noProof/>
+                <w:webHidden/>
+              </w:rPr>
+              <w:instrText xml:space="preserve"> PAGEREF _Toc371628355 \h </w:instrText>
+            </w:r>
+            <w:r>
+              <w:rPr>
+                <w:noProof/>
+                <w:webHidden/>
+              </w:rPr>
+            </w:r>
+            <w:r>
+              <w:rPr>
+                <w:noProof/>
+                <w:webHidden/>
+              </w:rPr>
+              <w:fldChar w:fldCharType="separate"/>
+            </w:r>
+            <w:r>
+              <w:rPr>
+                <w:noProof/>
+                <w:webHidden/>
+              </w:rPr>
+              <w:t>5</w:t>
+            </w:r>
+            <w:r>
+              <w:rPr>
+                <w:noProof/>
+                <w:webHidden/>
+              </w:rPr>
+              <w:fldChar w:fldCharType="end"/>
+            </w:r>
+          </w:hyperlink>
+        </w:p>
+        <w:p>
+          <w:pPr>
+            <w:pStyle w:val="TOC1"/>
+            <w:tabs>
+              <w:tab w:val="right" w:leader="dot" w:pos="9350"/>
+            </w:tabs>
+            <w:rPr>
+              <w:noProof/>
+            </w:rPr>
+          </w:pPr>
+          <w:hyperlink w:anchor="_Toc371628356" w:history="1">
+            <w:r>
+              <w:rPr>
+                <w:rStyle w:val="Hyperlink"/>
+                <w:noProof/>
+              </w:rPr>
+              <w:t>Workdown Break Structure</w:t>
+            </w:r>
+            <w:r>
+              <w:rPr>
+                <w:noProof/>
+                <w:webHidden/>
+              </w:rPr>
+              <w:tab/>
+            </w:r>
+            <w:r>
+              <w:rPr>
+                <w:noProof/>
+                <w:webHidden/>
+              </w:rPr>
+              <w:fldChar w:fldCharType="begin"/>
+            </w:r>
+            <w:r>
+              <w:rPr>
+                <w:noProof/>
+                <w:webHidden/>
+              </w:rPr>
+              <w:instrText xml:space="preserve"> PAGEREF _Toc371628356 \h </w:instrText>
+            </w:r>
+            <w:r>
+              <w:rPr>
+                <w:noProof/>
+                <w:webHidden/>
+              </w:rPr>
+            </w:r>
+            <w:r>
+              <w:rPr>
+                <w:noProof/>
+                <w:webHidden/>
+              </w:rPr>
+              <w:fldChar w:fldCharType="separate"/>
+            </w:r>
+            <w:r>
+              <w:rPr>
+                <w:noProof/>
+                <w:webHidden/>
+              </w:rPr>
+              <w:t>5</w:t>
+            </w:r>
+            <w:r>
+              <w:rPr>
+                <w:noProof/>
+                <w:webHidden/>
+              </w:rPr>
+              <w:fldChar w:fldCharType="end"/>
+            </w:r>
+          </w:hyperlink>
+        </w:p>
+        <w:p>
+          <w:pPr>
+            <w:pStyle w:val="TOC1"/>
+            <w:tabs>
+              <w:tab w:val="right" w:leader="dot" w:pos="9350"/>
+            </w:tabs>
+            <w:rPr>
+              <w:noProof/>
+            </w:rPr>
+          </w:pPr>
+          <w:hyperlink w:anchor="_Toc371628357" w:history="1">
+            <w:r>
+              <w:rPr>
+                <w:rStyle w:val="Hyperlink"/>
+                <w:noProof/>
+              </w:rPr>
+              <w:t>Gantt</w:t>
+            </w:r>
+            <w:r>
+              <w:rPr>
+                <w:noProof/>
+                <w:webHidden/>
+              </w:rPr>
+              <w:tab/>
+            </w:r>
+            <w:r>
+              <w:rPr>
+                <w:noProof/>
+                <w:webHidden/>
+              </w:rPr>
+              <w:fldChar w:fldCharType="begin"/>
+            </w:r>
+            <w:r>
+              <w:rPr>
+                <w:noProof/>
+                <w:webHidden/>
+              </w:rPr>
+              <w:instrText xml:space="preserve"> PAGEREF _Toc371628357 \h </w:instrText>
+            </w:r>
+            <w:r>
+              <w:rPr>
+                <w:noProof/>
+                <w:webHidden/>
+              </w:rPr>
+            </w:r>
+            <w:r>
+              <w:rPr>
+                <w:noProof/>
+                <w:webHidden/>
+              </w:rPr>
+              <w:fldChar w:fldCharType="separate"/>
+            </w:r>
+            <w:r>
+              <w:rPr>
+                <w:noProof/>
+                <w:webHidden/>
+              </w:rPr>
+              <w:t>5</w:t>
+            </w:r>
+            <w:r>
+              <w:rPr>
+                <w:noProof/>
+                <w:webHidden/>
+              </w:rPr>
+              <w:fldChar w:fldCharType="end"/>
+            </w:r>
+          </w:hyperlink>
+        </w:p>
+        <w:p>
+          <w:pPr>
+            <w:rPr>
+              <w:b/>
+              <w:bCs/>
+              <w:noProof/>
+            </w:rPr>
+          </w:pPr>
+          <w:r>
+            <w:rPr>
+              <w:b/>
+              <w:bCs/>
+              <w:noProof/>
+            </w:rPr>
+            <w:fldChar w:fldCharType="end"/>
+          </w:r>
+        </w:p>
+      </w:sdtContent>
+    </w:sdt>
     <w:p/>
     <w:p>
-      <w:r>
-        <w:t>SDD</w:t>
+      <w:pPr>
+        <w:pStyle w:val="Heading1"/>
+        <w:numPr>
+          <w:ilvl w:val="0"/>
+          <w:numId w:val="6"/>
+        </w:numPr>
+        <w:jc w:val="both"/>
+      </w:pPr>
+      <w:bookmarkStart w:id="0" w:name="_Toc371628332"/>
+      <w:r>
+        <w:lastRenderedPageBreak/>
+        <w:t>Purpose</w:t>
+      </w:r>
+      <w:bookmarkEnd w:id="0"/>
+    </w:p>
+    <w:p>
+      <w:pPr>
+        <w:ind w:firstLine="360"/>
+        <w:jc w:val="both"/>
+      </w:pPr>
+      <w:r>
+        <w:t xml:space="preserve">This document intends to provide a detailed description of a </w:t>
+      </w:r>
+      <w:proofErr w:type="spellStart"/>
+      <w:r>
+        <w:t>binarization</w:t>
+      </w:r>
+      <w:proofErr w:type="spellEnd"/>
+      <w:r>
+        <w:t xml:space="preserve"> process applied in a software  system which is intended to allow the interpretation of a color picture, conversion via a given algorithm and generation of an end result. The desired outcome is a black and white replica of the initial picture.</w:t>
+      </w:r>
+    </w:p>
+    <w:p>
+      <w:pPr>
+        <w:pStyle w:val="Heading1"/>
+        <w:numPr>
+          <w:ilvl w:val="0"/>
+          <w:numId w:val="6"/>
+        </w:numPr>
+        <w:jc w:val="both"/>
+      </w:pPr>
+      <w:bookmarkStart w:id="1" w:name="_Toc371628333"/>
+      <w:r>
+        <w:t>Objectives</w:t>
+      </w:r>
+      <w:bookmarkEnd w:id="1"/>
+    </w:p>
+    <w:p>
+      <w:pPr>
+        <w:ind w:firstLine="360"/>
+        <w:jc w:val="both"/>
+      </w:pPr>
+      <w:r>
+        <w:t>This project has included in its checklist the following:</w:t>
+      </w:r>
+    </w:p>
+    <w:p>
+      <w:pPr>
+        <w:pStyle w:val="ListParagraph"/>
+        <w:numPr>
+          <w:ilvl w:val="0"/>
+          <w:numId w:val="3"/>
+        </w:numPr>
+        <w:jc w:val="both"/>
+      </w:pPr>
+      <w:r>
+        <w:t>R</w:t>
+      </w:r>
+      <w:r>
+        <w:t>esearch</w:t>
+      </w:r>
+      <w:r>
+        <w:t xml:space="preserve">: </w:t>
+      </w:r>
+      <w:r>
+        <w:t xml:space="preserve">search for </w:t>
+      </w:r>
+      <w:proofErr w:type="spellStart"/>
+      <w:r>
+        <w:t>binarization</w:t>
+      </w:r>
+      <w:proofErr w:type="spellEnd"/>
+      <w:r>
+        <w:t xml:space="preserve"> algorithms and techniques</w:t>
+      </w:r>
+      <w:r>
+        <w:t xml:space="preserve"> and build a data repository for them with characteristics</w:t>
+      </w:r>
+    </w:p>
+    <w:p>
+      <w:pPr>
+        <w:pStyle w:val="ListParagraph"/>
+        <w:numPr>
+          <w:ilvl w:val="0"/>
+          <w:numId w:val="3"/>
+        </w:numPr>
+        <w:jc w:val="both"/>
+      </w:pPr>
+      <w:r>
+        <w:t>A</w:t>
+      </w:r>
+      <w:r>
+        <w:t>nal</w:t>
+      </w:r>
+      <w:r>
+        <w:t>ysis:</w:t>
+      </w:r>
+      <w:r>
+        <w:t xml:space="preserve"> </w:t>
+      </w:r>
+      <w:r>
+        <w:t xml:space="preserve">previously </w:t>
+      </w:r>
+      <w:r>
+        <w:t xml:space="preserve">gathered findings </w:t>
+      </w:r>
+      <w:r>
+        <w:t xml:space="preserve">are </w:t>
+      </w:r>
+      <w:r>
+        <w:t>meant to produce a strength / weakness comparison</w:t>
+      </w:r>
+      <w:r>
+        <w:t xml:space="preserve"> which will be used to decide on one</w:t>
+      </w:r>
+    </w:p>
+    <w:p>
+      <w:pPr>
+        <w:pStyle w:val="ListParagraph"/>
+        <w:numPr>
+          <w:ilvl w:val="0"/>
+          <w:numId w:val="3"/>
+        </w:numPr>
+        <w:jc w:val="both"/>
+      </w:pPr>
+      <w:r>
+        <w:t>Decision: pick an algorithm/method based on previous step and present a valid argumentation</w:t>
+      </w:r>
+    </w:p>
+    <w:p>
+      <w:pPr>
+        <w:pStyle w:val="ListParagraph"/>
+        <w:numPr>
+          <w:ilvl w:val="0"/>
+          <w:numId w:val="3"/>
+        </w:numPr>
+        <w:jc w:val="both"/>
+      </w:pPr>
+      <w:r>
+        <w:t>Build documentation: construct the needed documents for the requirements/ design / test and implementation phases</w:t>
+      </w:r>
+    </w:p>
+    <w:p>
+      <w:pPr>
+        <w:pStyle w:val="ListParagraph"/>
+        <w:numPr>
+          <w:ilvl w:val="0"/>
+          <w:numId w:val="3"/>
+        </w:numPr>
+        <w:jc w:val="both"/>
+      </w:pPr>
+      <w:r>
+        <w:t>Implementation: build the software product corresponding to the previous documents</w:t>
+      </w:r>
+    </w:p>
+    <w:p>
+      <w:pPr>
+        <w:pStyle w:val="ListParagraph"/>
+        <w:numPr>
+          <w:ilvl w:val="0"/>
+          <w:numId w:val="3"/>
+        </w:numPr>
+        <w:jc w:val="both"/>
+      </w:pPr>
+      <w:r>
+        <w:t>Test: internal software product testing</w:t>
+      </w:r>
+    </w:p>
+    <w:p>
+      <w:pPr>
+        <w:pStyle w:val="ListParagraph"/>
+        <w:numPr>
+          <w:ilvl w:val="0"/>
+          <w:numId w:val="3"/>
+        </w:numPr>
+        <w:jc w:val="both"/>
+      </w:pPr>
+      <w:r>
+        <w:t>Presentation or Go-Live: run the software product on given input samples and present outputs</w:t>
+      </w:r>
+    </w:p>
+    <w:p>
+      <w:pPr>
+        <w:pStyle w:val="ListParagraph"/>
+        <w:jc w:val="both"/>
+      </w:pPr>
+    </w:p>
+    <w:p>
+      <w:pPr>
+        <w:pStyle w:val="Heading1"/>
+        <w:numPr>
+          <w:ilvl w:val="0"/>
+          <w:numId w:val="6"/>
+        </w:numPr>
+        <w:jc w:val="both"/>
+      </w:pPr>
+      <w:bookmarkStart w:id="2" w:name="_Toc371628334"/>
+      <w:r>
+        <w:t>Overview</w:t>
+      </w:r>
+      <w:bookmarkEnd w:id="2"/>
+    </w:p>
+    <w:p>
+      <w:pPr>
+        <w:ind w:firstLine="360"/>
+        <w:jc w:val="both"/>
+      </w:pPr>
+      <w:r>
+        <w:t>A preliminary phase was completed with the realization of the Software Requirements Document which contains information around research, analysis and decision steps listed in the Objectives section.</w:t>
+      </w:r>
+    </w:p>
+    <w:p>
+      <w:pPr>
+        <w:ind w:firstLine="360"/>
+        <w:jc w:val="both"/>
+      </w:pPr>
+      <w:r>
+        <w:t>In the following parts of this paper we will offer insight on the design phase of the software product. This will be related to data, architecture, user side or graphical interface, testing and project management tasks.</w:t>
+      </w:r>
+    </w:p>
+    <w:p>
+      <w:pPr>
+        <w:pStyle w:val="Heading1"/>
+        <w:numPr>
+          <w:ilvl w:val="0"/>
+          <w:numId w:val="6"/>
+        </w:numPr>
+        <w:jc w:val="both"/>
+      </w:pPr>
+      <w:bookmarkStart w:id="3" w:name="_Toc371628335"/>
+      <w:r>
+        <w:t>Data design</w:t>
+      </w:r>
+      <w:bookmarkEnd w:id="3"/>
+    </w:p>
+    <w:p>
+      <w:pPr>
+        <w:ind w:firstLine="360"/>
+        <w:jc w:val="both"/>
+      </w:pPr>
+      <w:r>
+        <w:t>When speaking about data we need to keep in mind several aspects such as: types of data/information, places where it is used, relationships between various fragments/elements of data, structures in which data is organized and flows that will be the paths of particular data elements through the software product body</w:t>
+      </w:r>
+      <w:r>
+        <w:t xml:space="preserve"> </w:t>
+      </w:r>
+      <w:r>
+        <w:t>(code).</w:t>
+      </w:r>
+    </w:p>
+    <w:p>
+      <w:pPr>
+        <w:pStyle w:val="Heading2"/>
+        <w:numPr>
+          <w:ilvl w:val="0"/>
+          <w:numId w:val="7"/>
+        </w:numPr>
+        <w:jc w:val="both"/>
+      </w:pPr>
+      <w:bookmarkStart w:id="4" w:name="_Toc371628336"/>
+      <w:r>
+        <w:t>Global data structures</w:t>
+      </w:r>
+      <w:bookmarkEnd w:id="4"/>
+    </w:p>
+    <w:p>
+      <w:pPr>
+        <w:ind w:firstLine="360"/>
+        <w:jc w:val="both"/>
+      </w:pPr>
+      <w:r>
+        <w:t xml:space="preserve">In this section we will classify </w:t>
+      </w:r>
+      <w:r>
+        <w:t>the data structures used throughout the code under their scope and or purpose:</w:t>
+      </w:r>
+    </w:p>
+    <w:p>
+      <w:pPr>
+        <w:pStyle w:val="ListParagraph"/>
+        <w:numPr>
+          <w:ilvl w:val="0"/>
+          <w:numId w:val="4"/>
+        </w:numPr>
+        <w:jc w:val="both"/>
+      </w:pPr>
+      <w:r>
+        <w:t>Basic: INT, FLOAT, STRING, ARRAY, LIST, etc.</w:t>
+      </w:r>
+    </w:p>
+    <w:p>
+      <w:pPr>
+        <w:pStyle w:val="ListParagraph"/>
+        <w:numPr>
+          <w:ilvl w:val="0"/>
+          <w:numId w:val="4"/>
+        </w:numPr>
+        <w:jc w:val="both"/>
+      </w:pPr>
+      <w:r>
+        <w:lastRenderedPageBreak/>
+        <w:t xml:space="preserve">Image related: </w:t>
+      </w:r>
+      <w:proofErr w:type="spellStart"/>
+      <w:r>
+        <w:t>BufferedImage</w:t>
+      </w:r>
+      <w:proofErr w:type="spellEnd"/>
+      <w:r>
+        <w:t xml:space="preserve"> – image storing and handling format used in java to manipulate an image loaded into memory and perform operations on it;</w:t>
+      </w:r>
+    </w:p>
+    <w:p>
+      <w:pPr>
+        <w:pStyle w:val="ListParagraph"/>
+        <w:numPr>
+          <w:ilvl w:val="0"/>
+          <w:numId w:val="4"/>
+        </w:numPr>
+        <w:jc w:val="both"/>
+      </w:pPr>
+      <w:r>
+        <w:t xml:space="preserve">File related: </w:t>
+      </w:r>
+      <w:proofErr w:type="spellStart"/>
+      <w:r>
+        <w:t>BufferedReader</w:t>
+      </w:r>
+      <w:proofErr w:type="spellEnd"/>
+      <w:r>
+        <w:t xml:space="preserve"> – file storing and handling format used in java to manipulate a file loaded into memory and perform operations on it including read, write, update, generate, etc.</w:t>
+      </w:r>
+    </w:p>
+    <w:p>
+      <w:pPr>
+        <w:pStyle w:val="ListParagraph"/>
+        <w:numPr>
+          <w:ilvl w:val="0"/>
+          <w:numId w:val="4"/>
+        </w:numPr>
+        <w:jc w:val="both"/>
+      </w:pPr>
+      <w:r>
+        <w:t>Database related: DB connection – allowing the setup of a connection through sockets and other parameters to a local or network/internet shared database</w:t>
+      </w:r>
+    </w:p>
+    <w:p>
+      <w:pPr>
+        <w:pStyle w:val="ListParagraph"/>
+        <w:numPr>
+          <w:ilvl w:val="2"/>
+          <w:numId w:val="4"/>
+        </w:numPr>
+        <w:jc w:val="both"/>
+      </w:pPr>
+      <w:r>
+        <w:t xml:space="preserve">DB </w:t>
+      </w:r>
+      <w:r>
+        <w:t>records – allowing access to, or capabilities to retrieve/delete/update information inside the DB</w:t>
+      </w:r>
+    </w:p>
+    <w:p>
+      <w:pPr>
+        <w:pStyle w:val="ListParagraph"/>
+        <w:numPr>
+          <w:ilvl w:val="0"/>
+          <w:numId w:val="4"/>
+        </w:numPr>
+        <w:jc w:val="both"/>
+      </w:pPr>
+      <w:r>
+        <w:t>GUI related: Frame, Buttons, Triggers and Events, Panels</w:t>
+      </w:r>
+    </w:p>
+    <w:p>
+      <w:pPr>
+        <w:pStyle w:val="ListParagraph"/>
+        <w:jc w:val="both"/>
+      </w:pPr>
+    </w:p>
+    <w:p>
+      <w:pPr>
+        <w:pStyle w:val="Heading2"/>
+        <w:numPr>
+          <w:ilvl w:val="0"/>
+          <w:numId w:val="7"/>
+        </w:numPr>
+        <w:jc w:val="both"/>
+      </w:pPr>
+      <w:bookmarkStart w:id="5" w:name="_Toc371628337"/>
+      <w:r>
+        <w:t>Linking</w:t>
+      </w:r>
+      <w:bookmarkEnd w:id="5"/>
+    </w:p>
+    <w:p>
+      <w:pPr>
+        <w:ind w:firstLine="360"/>
+        <w:jc w:val="both"/>
+      </w:pPr>
+      <w:r>
+        <w:t>The data structures will be used in scopes corresponding to their capacity to maximize software productivity. Linking will be maintained error free and within predefined templates throughout the code.</w:t>
+      </w:r>
+    </w:p>
+    <w:p>
+      <w:pPr>
+        <w:pStyle w:val="Heading2"/>
+        <w:numPr>
+          <w:ilvl w:val="0"/>
+          <w:numId w:val="7"/>
+        </w:numPr>
+        <w:jc w:val="both"/>
+      </w:pPr>
+      <w:bookmarkStart w:id="6" w:name="_Toc371628338"/>
+      <w:r>
+        <w:t>Temporary</w:t>
+      </w:r>
+      <w:bookmarkEnd w:id="6"/>
+    </w:p>
+    <w:p>
+      <w:pPr>
+        <w:ind w:firstLine="360"/>
+        <w:jc w:val="both"/>
+      </w:pPr>
+      <w:r>
+        <w:t xml:space="preserve">We can name temporary all objects created in memory </w:t>
+      </w:r>
+      <w:r>
+        <w:t>for use in instance operations such as file retrieval/push, database connection, image processing in memory.</w:t>
+      </w:r>
+    </w:p>
+    <w:p>
+      <w:pPr>
+        <w:pStyle w:val="Heading2"/>
+        <w:numPr>
+          <w:ilvl w:val="0"/>
+          <w:numId w:val="7"/>
+        </w:numPr>
+        <w:jc w:val="both"/>
+      </w:pPr>
+      <w:bookmarkStart w:id="7" w:name="_Toc371628339"/>
+      <w:r>
+        <w:t>File formats</w:t>
+      </w:r>
+      <w:bookmarkEnd w:id="7"/>
+    </w:p>
+    <w:p>
+      <w:pPr>
+        <w:ind w:firstLine="360"/>
+        <w:jc w:val="both"/>
+      </w:pPr>
+      <w:r>
+        <w:t xml:space="preserve">Image – we need to </w:t>
+      </w:r>
+      <w:r>
+        <w:t>have the same file format both for the input file and for the output file. Since we are processing images the file format we decided to use will be images in a JPEG format (using the extension *.jpg).</w:t>
+      </w:r>
+    </w:p>
+    <w:p>
+      <w:pPr>
+        <w:pStyle w:val="Heading2"/>
+        <w:numPr>
+          <w:ilvl w:val="0"/>
+          <w:numId w:val="7"/>
+        </w:numPr>
+        <w:jc w:val="both"/>
+      </w:pPr>
+      <w:bookmarkStart w:id="8" w:name="_Toc371628340"/>
+      <w:r>
+        <w:t>Database description</w:t>
+      </w:r>
+      <w:bookmarkEnd w:id="8"/>
+    </w:p>
+    <w:p>
+      <w:pPr>
+        <w:ind w:firstLine="360"/>
+        <w:jc w:val="both"/>
+      </w:pPr>
+      <w:r>
+        <w:t xml:space="preserve">In order to keep track of all the changes and images resulted from all the repetitive </w:t>
+      </w:r>
+      <w:proofErr w:type="spellStart"/>
+      <w:r>
+        <w:t>thresholdings</w:t>
+      </w:r>
+      <w:proofErr w:type="spellEnd"/>
+      <w:r>
+        <w:t xml:space="preserve"> we will use a simple database where we will store a history of all the image processing. The database will also help us to ensure the continuous flow of actions of the application. </w:t>
+      </w:r>
+    </w:p>
+    <w:p>
+      <w:pPr>
+        <w:ind w:firstLine="360"/>
+        <w:jc w:val="both"/>
+      </w:pPr>
+      <w:r>
+        <w:t>The implementation of the database will be realized by using the MySQL programming language. This choice was made based on the compatibility with de interface programming environment (Java).</w:t>
+      </w:r>
+    </w:p>
+    <w:p>
+      <w:pPr>
+        <w:pStyle w:val="ListParagraph"/>
+        <w:ind w:left="1440"/>
+        <w:jc w:val="both"/>
+      </w:pPr>
+    </w:p>
+    <w:p>
+      <w:pPr>
+        <w:pStyle w:val="Heading2"/>
+        <w:numPr>
+          <w:ilvl w:val="0"/>
+          <w:numId w:val="7"/>
+        </w:numPr>
+        <w:jc w:val="both"/>
+      </w:pPr>
+      <w:bookmarkStart w:id="9" w:name="_Toc371628341"/>
+      <w:r>
+        <w:t>Database structure diagram</w:t>
+      </w:r>
+      <w:bookmarkEnd w:id="9"/>
+    </w:p>
+    <w:p>
+      <w:pPr>
+        <w:ind w:left="360" w:firstLine="360"/>
+        <w:jc w:val="both"/>
+      </w:pPr>
+      <w:r>
+        <w:t>The database structure doesn’t need to be too complex to serve our purpose.  A simple database with not more than two entities will be sufficient for implementing the application.</w:t>
+      </w:r>
+    </w:p>
+    <w:p>
+      <w:pPr>
+        <w:ind w:left="360" w:firstLine="360"/>
+        <w:jc w:val="both"/>
+      </w:pPr>
+      <w:r>
+        <w:t>The first entity will describe and represent the original image and the second entity will represent the modified (</w:t>
+      </w:r>
+      <w:proofErr w:type="spellStart"/>
+      <w:r>
+        <w:t>binarized</w:t>
+      </w:r>
+      <w:proofErr w:type="spellEnd"/>
+      <w:r>
+        <w:t>) image. For each original image we will have some corresponding processed images. Therefore we will have a one-to-many relationship between the two entities. In order to make a valid architecture we will use an intermediary entity which will store the pairs of images.</w:t>
+      </w:r>
+    </w:p>
+    <w:p>
+      <w:pPr>
+        <w:ind w:left="360" w:firstLine="360"/>
+        <w:jc w:val="both"/>
+      </w:pPr>
+      <w:r>
+        <w:lastRenderedPageBreak/>
+        <w:t>The database structure is represented by an ER diagram as we can see in Figure 1.</w:t>
       </w:r>
     </w:p>
     <w:p>
@@ -428,22 +2820,103 @@
           <w:ilvl w:val="0"/>
           <w:numId w:val="1"/>
         </w:numPr>
-      </w:pPr>
-      <w:r>
-        <w:t>Purpose</w:t>
-      </w:r>
-    </w:p>
-    <w:p>
-      <w:r>
-        <w:t xml:space="preserve">This document intends to provide a detailed description of a </w:t>
-      </w:r>
-      <w:proofErr w:type="spellStart"/>
-      <w:r>
-        <w:t>binarization</w:t>
-      </w:r>
-      <w:proofErr w:type="spellEnd"/>
-      <w:r>
-        <w:t xml:space="preserve"> process applied in a software  system which is intended to allow the interpretation of a color picture, conversion via a given algorithm and generation of an end result. The desired outcome is a black and white replica of the initial picture.</w:t>
+        <w:jc w:val="both"/>
+      </w:pPr>
+      <w:r>
+        <w:rPr>
+          <w:noProof/>
+        </w:rPr>
+        <w:drawing>
+          <wp:anchor distT="0" distB="0" distL="114300" distR="114300" simplePos="0" relativeHeight="251659264" behindDoc="0" locked="0" layoutInCell="1" allowOverlap="1" wp14:anchorId="3DA38BBD" wp14:editId="4634B6F7">
+            <wp:simplePos x="0" y="0"/>
+            <wp:positionH relativeFrom="margin">
+              <wp:align>center</wp:align>
+            </wp:positionH>
+            <wp:positionV relativeFrom="paragraph">
+              <wp:posOffset>0</wp:posOffset>
+            </wp:positionV>
+            <wp:extent cx="5905500" cy="2762250"/>
+            <wp:effectExtent l="0" t="0" r="0" b="0"/>
+            <wp:wrapTopAndBottom/>
+            <wp:docPr id="1" name="Picture 1"/>
+            <wp:cNvGraphicFramePr>
+              <a:graphicFrameLocks xmlns:a="http://schemas.openxmlformats.org/drawingml/2006/main" noChangeAspect="1"/>
+            </wp:cNvGraphicFramePr>
+            <a:graphic xmlns:a="http://schemas.openxmlformats.org/drawingml/2006/main">
+              <a:graphicData uri="http://schemas.openxmlformats.org/drawingml/2006/picture">
+                <pic:pic xmlns:pic="http://schemas.openxmlformats.org/drawingml/2006/picture">
+                  <pic:nvPicPr>
+                    <pic:cNvPr id="0" name=""/>
+                    <pic:cNvPicPr/>
+                  </pic:nvPicPr>
+                  <pic:blipFill>
+                    <a:blip r:embed="rId7">
+                      <a:extLst>
+                        <a:ext uri="{28A0092B-C50C-407E-A947-70E740481C1C}">
+                          <a14:useLocalDpi xmlns:a14="http://schemas.microsoft.com/office/drawing/2010/main" val="0"/>
+                        </a:ext>
+                      </a:extLst>
+                    </a:blip>
+                    <a:stretch>
+                      <a:fillRect/>
+                    </a:stretch>
+                  </pic:blipFill>
+                  <pic:spPr>
+                    <a:xfrm>
+                      <a:off x="0" y="0"/>
+                      <a:ext cx="5905500" cy="2762250"/>
+                    </a:xfrm>
+                    <a:prstGeom prst="rect">
+                      <a:avLst/>
+                    </a:prstGeom>
+                  </pic:spPr>
+                </pic:pic>
+              </a:graphicData>
+            </a:graphic>
+            <wp14:sizeRelH relativeFrom="page">
+              <wp14:pctWidth>0</wp14:pctWidth>
+            </wp14:sizeRelH>
+            <wp14:sizeRelV relativeFrom="page">
+              <wp14:pctHeight>0</wp14:pctHeight>
+            </wp14:sizeRelV>
+          </wp:anchor>
+        </w:drawing>
+      </w:r>
+      <w:r>
+        <w:rPr>
+          <w:i/>
+        </w:rPr>
+        <w:t>Figure 1. ER Diagram of the database</w:t>
+      </w:r>
+    </w:p>
+    <w:p>
+      <w:pPr>
+        <w:ind w:left="1080"/>
+        <w:jc w:val="both"/>
+      </w:pPr>
+    </w:p>
+    <w:p>
+      <w:pPr>
+        <w:pStyle w:val="Heading2"/>
+        <w:numPr>
+          <w:ilvl w:val="0"/>
+          <w:numId w:val="7"/>
+        </w:numPr>
+        <w:jc w:val="both"/>
+      </w:pPr>
+      <w:bookmarkStart w:id="10" w:name="_Toc371628342"/>
+      <w:r>
+        <w:t>Table description</w:t>
+      </w:r>
+      <w:bookmarkEnd w:id="10"/>
+    </w:p>
+    <w:p>
+      <w:pPr>
+        <w:ind w:firstLine="360"/>
+        <w:jc w:val="both"/>
+      </w:pPr>
+      <w:r>
+        <w:t>According to the diagram described in section 4.f. the database will be formed out of three tables:</w:t>
       </w:r>
     </w:p>
     <w:p>
@@ -451,578 +2924,1228 @@
         <w:pStyle w:val="ListParagraph"/>
         <w:numPr>
           <w:ilvl w:val="0"/>
-          <w:numId w:val="1"/>
+          <w:numId w:val="5"/>
         </w:numPr>
-      </w:pPr>
-      <w:r>
-        <w:t>Objectives</w:t>
-      </w:r>
-    </w:p>
-    <w:p>
-      <w:r>
-        <w:t>This project has included in its checklist the following:</w:t>
-      </w:r>
+        <w:jc w:val="both"/>
+      </w:pPr>
+      <w:r>
+        <w:t>Originals – filled with all the original images selected by the user</w:t>
+      </w:r>
+    </w:p>
+    <w:tbl>
+      <w:tblPr>
+        <w:tblStyle w:val="TableGrid"/>
+        <w:tblW w:w="0" w:type="auto"/>
+        <w:tblInd w:w="1080" w:type="dxa"/>
+        <w:tblLook w:val="04A0" w:firstRow="1" w:lastRow="0" w:firstColumn="1" w:lastColumn="0" w:noHBand="0" w:noVBand="1"/>
+      </w:tblPr>
+      <w:tblGrid>
+        <w:gridCol w:w="2124"/>
+        <w:gridCol w:w="2124"/>
+        <w:gridCol w:w="4248"/>
+      </w:tblGrid>
+      <w:tr>
+        <w:tc>
+          <w:tcPr>
+            <w:tcW w:w="8496" w:type="dxa"/>
+            <w:gridSpan w:val="3"/>
+          </w:tcPr>
+          <w:p>
+            <w:pPr>
+              <w:pStyle w:val="ListParagraph"/>
+              <w:ind w:left="0"/>
+              <w:jc w:val="both"/>
+              <w:rPr>
+                <w:b/>
+              </w:rPr>
+            </w:pPr>
+            <w:r>
+              <w:rPr>
+                <w:b/>
+              </w:rPr>
+              <w:t>Originals</w:t>
+            </w:r>
+          </w:p>
+        </w:tc>
+      </w:tr>
+      <w:tr>
+        <w:tc>
+          <w:tcPr>
+            <w:tcW w:w="2124" w:type="dxa"/>
+          </w:tcPr>
+          <w:p>
+            <w:pPr>
+              <w:pStyle w:val="ListParagraph"/>
+              <w:ind w:left="0"/>
+              <w:jc w:val="both"/>
+              <w:rPr>
+                <w:b/>
+              </w:rPr>
+            </w:pPr>
+            <w:r>
+              <w:rPr>
+                <w:b/>
+              </w:rPr>
+              <w:t>ID</w:t>
+            </w:r>
+          </w:p>
+        </w:tc>
+        <w:tc>
+          <w:tcPr>
+            <w:tcW w:w="2124" w:type="dxa"/>
+          </w:tcPr>
+          <w:p>
+            <w:pPr>
+              <w:pStyle w:val="ListParagraph"/>
+              <w:ind w:left="0"/>
+              <w:jc w:val="both"/>
+              <w:rPr>
+                <w:b/>
+              </w:rPr>
+            </w:pPr>
+            <w:r>
+              <w:rPr>
+                <w:b/>
+              </w:rPr>
+              <w:t>PK</w:t>
+            </w:r>
+          </w:p>
+        </w:tc>
+        <w:tc>
+          <w:tcPr>
+            <w:tcW w:w="4248" w:type="dxa"/>
+          </w:tcPr>
+          <w:p>
+            <w:pPr>
+              <w:pStyle w:val="ListParagraph"/>
+              <w:ind w:left="0"/>
+              <w:jc w:val="both"/>
+            </w:pPr>
+            <w:proofErr w:type="spellStart"/>
+            <w:r>
+              <w:t>Int</w:t>
+            </w:r>
+            <w:proofErr w:type="spellEnd"/>
+            <w:r>
+              <w:t xml:space="preserve"> </w:t>
+            </w:r>
+            <w:r>
+              <w:t>NOT NULL AUTOINCREMENT</w:t>
+            </w:r>
+          </w:p>
+        </w:tc>
+      </w:tr>
+      <w:tr>
+        <w:tc>
+          <w:tcPr>
+            <w:tcW w:w="2124" w:type="dxa"/>
+          </w:tcPr>
+          <w:p>
+            <w:pPr>
+              <w:pStyle w:val="ListParagraph"/>
+              <w:ind w:left="0"/>
+              <w:jc w:val="both"/>
+              <w:rPr>
+                <w:b/>
+              </w:rPr>
+            </w:pPr>
+            <w:r>
+              <w:rPr>
+                <w:b/>
+              </w:rPr>
+              <w:t>Name</w:t>
+            </w:r>
+          </w:p>
+        </w:tc>
+        <w:tc>
+          <w:tcPr>
+            <w:tcW w:w="2124" w:type="dxa"/>
+          </w:tcPr>
+          <w:p>
+            <w:pPr>
+              <w:pStyle w:val="ListParagraph"/>
+              <w:ind w:left="0"/>
+              <w:jc w:val="both"/>
+              <w:rPr>
+                <w:b/>
+              </w:rPr>
+            </w:pPr>
+          </w:p>
+        </w:tc>
+        <w:tc>
+          <w:tcPr>
+            <w:tcW w:w="4248" w:type="dxa"/>
+          </w:tcPr>
+          <w:p>
+            <w:pPr>
+              <w:pStyle w:val="ListParagraph"/>
+              <w:ind w:left="0"/>
+              <w:jc w:val="both"/>
+            </w:pPr>
+            <w:proofErr w:type="spellStart"/>
+            <w:r>
+              <w:t>Varchar</w:t>
+            </w:r>
+            <w:proofErr w:type="spellEnd"/>
+            <w:r>
+              <w:t>(30)</w:t>
+            </w:r>
+          </w:p>
+        </w:tc>
+      </w:tr>
+      <w:tr>
+        <w:tc>
+          <w:tcPr>
+            <w:tcW w:w="2124" w:type="dxa"/>
+          </w:tcPr>
+          <w:p>
+            <w:pPr>
+              <w:pStyle w:val="ListParagraph"/>
+              <w:ind w:left="0"/>
+              <w:jc w:val="both"/>
+              <w:rPr>
+                <w:b/>
+              </w:rPr>
+            </w:pPr>
+            <w:r>
+              <w:rPr>
+                <w:b/>
+              </w:rPr>
+              <w:t>Image</w:t>
+            </w:r>
+          </w:p>
+        </w:tc>
+        <w:tc>
+          <w:tcPr>
+            <w:tcW w:w="2124" w:type="dxa"/>
+          </w:tcPr>
+          <w:p>
+            <w:pPr>
+              <w:pStyle w:val="ListParagraph"/>
+              <w:ind w:left="0"/>
+              <w:jc w:val="both"/>
+              <w:rPr>
+                <w:b/>
+              </w:rPr>
+            </w:pPr>
+          </w:p>
+        </w:tc>
+        <w:tc>
+          <w:tcPr>
+            <w:tcW w:w="4248" w:type="dxa"/>
+          </w:tcPr>
+          <w:p>
+            <w:pPr>
+              <w:pStyle w:val="ListParagraph"/>
+              <w:ind w:left="0"/>
+              <w:jc w:val="both"/>
+            </w:pPr>
+            <w:r>
+              <w:t xml:space="preserve">Blob </w:t>
+            </w:r>
+          </w:p>
+        </w:tc>
+      </w:tr>
+      <w:tr>
+        <w:tc>
+          <w:tcPr>
+            <w:tcW w:w="2124" w:type="dxa"/>
+          </w:tcPr>
+          <w:p>
+            <w:pPr>
+              <w:pStyle w:val="ListParagraph"/>
+              <w:ind w:left="0"/>
+              <w:jc w:val="both"/>
+              <w:rPr>
+                <w:b/>
+              </w:rPr>
+            </w:pPr>
+            <w:r>
+              <w:rPr>
+                <w:b/>
+              </w:rPr>
+              <w:t>Timestamp</w:t>
+            </w:r>
+          </w:p>
+        </w:tc>
+        <w:tc>
+          <w:tcPr>
+            <w:tcW w:w="2124" w:type="dxa"/>
+          </w:tcPr>
+          <w:p>
+            <w:pPr>
+              <w:pStyle w:val="ListParagraph"/>
+              <w:ind w:left="0"/>
+              <w:jc w:val="both"/>
+              <w:rPr>
+                <w:b/>
+              </w:rPr>
+            </w:pPr>
+          </w:p>
+        </w:tc>
+        <w:tc>
+          <w:tcPr>
+            <w:tcW w:w="4248" w:type="dxa"/>
+          </w:tcPr>
+          <w:p>
+            <w:pPr>
+              <w:pStyle w:val="ListParagraph"/>
+              <w:ind w:left="0"/>
+              <w:jc w:val="both"/>
+            </w:pPr>
+            <w:r>
+              <w:t>timestamp</w:t>
+            </w:r>
+          </w:p>
+        </w:tc>
+      </w:tr>
+    </w:tbl>
+    <w:p>
+      <w:pPr>
+        <w:pStyle w:val="ListParagraph"/>
+        <w:ind w:left="1080"/>
+        <w:jc w:val="both"/>
+      </w:pPr>
     </w:p>
     <w:p>
       <w:pPr>
         <w:pStyle w:val="ListParagraph"/>
         <w:numPr>
           <w:ilvl w:val="0"/>
-          <w:numId w:val="3"/>
+          <w:numId w:val="5"/>
         </w:numPr>
-      </w:pPr>
-      <w:r>
-        <w:t>R</w:t>
-      </w:r>
-      <w:r>
-        <w:t>esearch</w:t>
-      </w:r>
-      <w:r>
-        <w:t xml:space="preserve">: </w:t>
-      </w:r>
-      <w:r>
-        <w:t xml:space="preserve">search for </w:t>
-      </w:r>
-      <w:proofErr w:type="spellStart"/>
-      <w:r>
-        <w:t>binarization</w:t>
-      </w:r>
-      <w:proofErr w:type="spellEnd"/>
-      <w:r>
-        <w:t xml:space="preserve"> algorithms and techniques</w:t>
-      </w:r>
-      <w:r>
-        <w:t xml:space="preserve"> and build a data repository for them with characteristics</w:t>
-      </w:r>
+        <w:jc w:val="both"/>
+      </w:pPr>
+      <w:r>
+        <w:t>Pairs – filled with all the existing original image -binary image pairs</w:t>
+      </w:r>
+    </w:p>
+    <w:tbl>
+      <w:tblPr>
+        <w:tblStyle w:val="TableGrid"/>
+        <w:tblW w:w="0" w:type="auto"/>
+        <w:tblInd w:w="1080" w:type="dxa"/>
+        <w:tblLook w:val="04A0" w:firstRow="1" w:lastRow="0" w:firstColumn="1" w:lastColumn="0" w:noHBand="0" w:noVBand="1"/>
+      </w:tblPr>
+      <w:tblGrid>
+        <w:gridCol w:w="2124"/>
+        <w:gridCol w:w="2124"/>
+        <w:gridCol w:w="4248"/>
+      </w:tblGrid>
+      <w:tr>
+        <w:tc>
+          <w:tcPr>
+            <w:tcW w:w="8496" w:type="dxa"/>
+            <w:gridSpan w:val="3"/>
+          </w:tcPr>
+          <w:p>
+            <w:pPr>
+              <w:pStyle w:val="ListParagraph"/>
+              <w:ind w:left="0"/>
+              <w:jc w:val="both"/>
+              <w:rPr>
+                <w:b/>
+              </w:rPr>
+            </w:pPr>
+            <w:r>
+              <w:rPr>
+                <w:b/>
+              </w:rPr>
+              <w:t>Pairs</w:t>
+            </w:r>
+          </w:p>
+        </w:tc>
+      </w:tr>
+      <w:tr>
+        <w:tc>
+          <w:tcPr>
+            <w:tcW w:w="2124" w:type="dxa"/>
+          </w:tcPr>
+          <w:p>
+            <w:pPr>
+              <w:pStyle w:val="ListParagraph"/>
+              <w:ind w:left="0"/>
+              <w:jc w:val="both"/>
+              <w:rPr>
+                <w:b/>
+              </w:rPr>
+            </w:pPr>
+            <w:r>
+              <w:rPr>
+                <w:b/>
+              </w:rPr>
+              <w:t>ID</w:t>
+            </w:r>
+          </w:p>
+        </w:tc>
+        <w:tc>
+          <w:tcPr>
+            <w:tcW w:w="2124" w:type="dxa"/>
+          </w:tcPr>
+          <w:p>
+            <w:pPr>
+              <w:pStyle w:val="ListParagraph"/>
+              <w:ind w:left="0"/>
+              <w:jc w:val="both"/>
+              <w:rPr>
+                <w:b/>
+              </w:rPr>
+            </w:pPr>
+            <w:r>
+              <w:rPr>
+                <w:b/>
+              </w:rPr>
+              <w:t>PK</w:t>
+            </w:r>
+          </w:p>
+        </w:tc>
+        <w:tc>
+          <w:tcPr>
+            <w:tcW w:w="4248" w:type="dxa"/>
+          </w:tcPr>
+          <w:p>
+            <w:pPr>
+              <w:pStyle w:val="ListParagraph"/>
+              <w:ind w:left="0"/>
+              <w:jc w:val="both"/>
+            </w:pPr>
+            <w:proofErr w:type="spellStart"/>
+            <w:r>
+              <w:t>Int</w:t>
+            </w:r>
+            <w:proofErr w:type="spellEnd"/>
+            <w:r>
+              <w:t xml:space="preserve"> NOT NULL AUTOINCREMENT</w:t>
+            </w:r>
+          </w:p>
+        </w:tc>
+      </w:tr>
+      <w:tr>
+        <w:trPr>
+          <w:trHeight w:val="157"/>
+        </w:trPr>
+        <w:tc>
+          <w:tcPr>
+            <w:tcW w:w="2124" w:type="dxa"/>
+          </w:tcPr>
+          <w:p>
+            <w:pPr>
+              <w:pStyle w:val="ListParagraph"/>
+              <w:ind w:left="0"/>
+              <w:jc w:val="both"/>
+              <w:rPr>
+                <w:b/>
+              </w:rPr>
+            </w:pPr>
+            <w:r>
+              <w:rPr>
+                <w:b/>
+              </w:rPr>
+              <w:t>Original</w:t>
+            </w:r>
+          </w:p>
+        </w:tc>
+        <w:tc>
+          <w:tcPr>
+            <w:tcW w:w="2124" w:type="dxa"/>
+          </w:tcPr>
+          <w:p>
+            <w:pPr>
+              <w:pStyle w:val="ListParagraph"/>
+              <w:ind w:left="0"/>
+              <w:jc w:val="both"/>
+              <w:rPr>
+                <w:b/>
+              </w:rPr>
+            </w:pPr>
+            <w:r>
+              <w:rPr>
+                <w:b/>
+              </w:rPr>
+              <w:t>FK</w:t>
+            </w:r>
+          </w:p>
+        </w:tc>
+        <w:tc>
+          <w:tcPr>
+            <w:tcW w:w="4248" w:type="dxa"/>
+          </w:tcPr>
+          <w:p>
+            <w:pPr>
+              <w:pStyle w:val="ListParagraph"/>
+              <w:ind w:left="0"/>
+              <w:jc w:val="both"/>
+            </w:pPr>
+            <w:proofErr w:type="spellStart"/>
+            <w:r>
+              <w:t>Int</w:t>
+            </w:r>
+            <w:proofErr w:type="spellEnd"/>
+            <w:r>
+              <w:t xml:space="preserve"> NOT NULL (Originals(ID))</w:t>
+            </w:r>
+          </w:p>
+        </w:tc>
+      </w:tr>
+      <w:tr>
+        <w:tc>
+          <w:tcPr>
+            <w:tcW w:w="2124" w:type="dxa"/>
+          </w:tcPr>
+          <w:p>
+            <w:pPr>
+              <w:pStyle w:val="ListParagraph"/>
+              <w:ind w:left="0"/>
+              <w:jc w:val="both"/>
+              <w:rPr>
+                <w:b/>
+              </w:rPr>
+            </w:pPr>
+            <w:r>
+              <w:rPr>
+                <w:b/>
+              </w:rPr>
+              <w:t>Binary</w:t>
+            </w:r>
+          </w:p>
+        </w:tc>
+        <w:tc>
+          <w:tcPr>
+            <w:tcW w:w="2124" w:type="dxa"/>
+          </w:tcPr>
+          <w:p>
+            <w:pPr>
+              <w:pStyle w:val="ListParagraph"/>
+              <w:ind w:left="0"/>
+              <w:jc w:val="both"/>
+              <w:rPr>
+                <w:b/>
+              </w:rPr>
+            </w:pPr>
+            <w:r>
+              <w:rPr>
+                <w:b/>
+              </w:rPr>
+              <w:t>FK</w:t>
+            </w:r>
+          </w:p>
+        </w:tc>
+        <w:tc>
+          <w:tcPr>
+            <w:tcW w:w="4248" w:type="dxa"/>
+          </w:tcPr>
+          <w:p>
+            <w:pPr>
+              <w:pStyle w:val="ListParagraph"/>
+              <w:ind w:left="0"/>
+              <w:jc w:val="both"/>
+            </w:pPr>
+            <w:proofErr w:type="spellStart"/>
+            <w:r>
+              <w:t>Int</w:t>
+            </w:r>
+            <w:proofErr w:type="spellEnd"/>
+            <w:r>
+              <w:t xml:space="preserve"> NOT NULL (Binaries(ID))</w:t>
+            </w:r>
+          </w:p>
+        </w:tc>
+      </w:tr>
+    </w:tbl>
+    <w:p>
+      <w:pPr>
+        <w:pStyle w:val="ListParagraph"/>
+        <w:ind w:left="1080"/>
+        <w:jc w:val="both"/>
+      </w:pPr>
     </w:p>
     <w:p>
       <w:pPr>
         <w:pStyle w:val="ListParagraph"/>
         <w:numPr>
           <w:ilvl w:val="0"/>
-          <w:numId w:val="3"/>
+          <w:numId w:val="5"/>
         </w:numPr>
-      </w:pPr>
-      <w:r>
-        <w:t>A</w:t>
-      </w:r>
-      <w:r>
-        <w:t>nal</w:t>
-      </w:r>
-      <w:r>
-        <w:t>ysis:</w:t>
-      </w:r>
-      <w:r>
-        <w:t xml:space="preserve"> </w:t>
-      </w:r>
-      <w:r>
-        <w:t xml:space="preserve">previously </w:t>
-      </w:r>
-      <w:r>
-        <w:t xml:space="preserve">gathered findings </w:t>
-      </w:r>
-      <w:r>
-        <w:t xml:space="preserve">are </w:t>
-      </w:r>
-      <w:r>
-        <w:t>meant to produce a strength / weakness comparison</w:t>
-      </w:r>
-      <w:r>
-        <w:t xml:space="preserve"> which will be used to decide on one</w:t>
-      </w:r>
-    </w:p>
-    <w:p>
-      <w:pPr>
-        <w:pStyle w:val="ListParagraph"/>
+        <w:jc w:val="both"/>
+      </w:pPr>
+      <w:r>
+        <w:t>Binaries – filled with all the images resulted after processing.</w:t>
+      </w:r>
+    </w:p>
+    <w:tbl>
+      <w:tblPr>
+        <w:tblStyle w:val="TableGrid"/>
+        <w:tblW w:w="0" w:type="auto"/>
+        <w:tblInd w:w="1080" w:type="dxa"/>
+        <w:tblLook w:val="04A0" w:firstRow="1" w:lastRow="0" w:firstColumn="1" w:lastColumn="0" w:noHBand="0" w:noVBand="1"/>
+      </w:tblPr>
+      <w:tblGrid>
+        <w:gridCol w:w="2124"/>
+        <w:gridCol w:w="2124"/>
+        <w:gridCol w:w="4248"/>
+      </w:tblGrid>
+      <w:tr>
+        <w:tc>
+          <w:tcPr>
+            <w:tcW w:w="8496" w:type="dxa"/>
+            <w:gridSpan w:val="3"/>
+          </w:tcPr>
+          <w:p>
+            <w:pPr>
+              <w:pStyle w:val="ListParagraph"/>
+              <w:ind w:left="0"/>
+              <w:jc w:val="both"/>
+              <w:rPr>
+                <w:b/>
+              </w:rPr>
+            </w:pPr>
+            <w:r>
+              <w:rPr>
+                <w:b/>
+              </w:rPr>
+              <w:t>Binaries</w:t>
+            </w:r>
+          </w:p>
+        </w:tc>
+      </w:tr>
+      <w:tr>
+        <w:tc>
+          <w:tcPr>
+            <w:tcW w:w="2124" w:type="dxa"/>
+          </w:tcPr>
+          <w:p>
+            <w:pPr>
+              <w:pStyle w:val="ListParagraph"/>
+              <w:ind w:left="0"/>
+              <w:jc w:val="both"/>
+              <w:rPr>
+                <w:b/>
+              </w:rPr>
+            </w:pPr>
+            <w:r>
+              <w:rPr>
+                <w:b/>
+              </w:rPr>
+              <w:t>ID</w:t>
+            </w:r>
+          </w:p>
+        </w:tc>
+        <w:tc>
+          <w:tcPr>
+            <w:tcW w:w="2124" w:type="dxa"/>
+          </w:tcPr>
+          <w:p>
+            <w:pPr>
+              <w:pStyle w:val="ListParagraph"/>
+              <w:ind w:left="0"/>
+              <w:jc w:val="both"/>
+              <w:rPr>
+                <w:b/>
+              </w:rPr>
+            </w:pPr>
+            <w:r>
+              <w:rPr>
+                <w:b/>
+              </w:rPr>
+              <w:t>PK</w:t>
+            </w:r>
+          </w:p>
+        </w:tc>
+        <w:tc>
+          <w:tcPr>
+            <w:tcW w:w="4248" w:type="dxa"/>
+          </w:tcPr>
+          <w:p>
+            <w:pPr>
+              <w:pStyle w:val="ListParagraph"/>
+              <w:ind w:left="0"/>
+              <w:jc w:val="both"/>
+            </w:pPr>
+            <w:proofErr w:type="spellStart"/>
+            <w:r>
+              <w:t>Int</w:t>
+            </w:r>
+            <w:proofErr w:type="spellEnd"/>
+            <w:r>
+              <w:t xml:space="preserve"> NOT NULL AUTOINCREMENT</w:t>
+            </w:r>
+          </w:p>
+        </w:tc>
+      </w:tr>
+      <w:tr>
+        <w:tc>
+          <w:tcPr>
+            <w:tcW w:w="2124" w:type="dxa"/>
+          </w:tcPr>
+          <w:p>
+            <w:pPr>
+              <w:pStyle w:val="ListParagraph"/>
+              <w:ind w:left="0"/>
+              <w:jc w:val="both"/>
+              <w:rPr>
+                <w:b/>
+              </w:rPr>
+            </w:pPr>
+            <w:r>
+              <w:rPr>
+                <w:b/>
+              </w:rPr>
+              <w:t>Name</w:t>
+            </w:r>
+          </w:p>
+        </w:tc>
+        <w:tc>
+          <w:tcPr>
+            <w:tcW w:w="2124" w:type="dxa"/>
+          </w:tcPr>
+          <w:p>
+            <w:pPr>
+              <w:pStyle w:val="ListParagraph"/>
+              <w:ind w:left="0"/>
+              <w:jc w:val="both"/>
+              <w:rPr>
+                <w:b/>
+              </w:rPr>
+            </w:pPr>
+          </w:p>
+        </w:tc>
+        <w:tc>
+          <w:tcPr>
+            <w:tcW w:w="4248" w:type="dxa"/>
+          </w:tcPr>
+          <w:p>
+            <w:pPr>
+              <w:pStyle w:val="ListParagraph"/>
+              <w:ind w:left="0"/>
+              <w:jc w:val="both"/>
+            </w:pPr>
+            <w:proofErr w:type="spellStart"/>
+            <w:r>
+              <w:t>Varchar</w:t>
+            </w:r>
+            <w:proofErr w:type="spellEnd"/>
+            <w:r>
+              <w:t>(30)</w:t>
+            </w:r>
+          </w:p>
+        </w:tc>
+      </w:tr>
+      <w:tr>
+        <w:tc>
+          <w:tcPr>
+            <w:tcW w:w="2124" w:type="dxa"/>
+          </w:tcPr>
+          <w:p>
+            <w:pPr>
+              <w:pStyle w:val="ListParagraph"/>
+              <w:ind w:left="0"/>
+              <w:jc w:val="both"/>
+              <w:rPr>
+                <w:b/>
+              </w:rPr>
+            </w:pPr>
+            <w:r>
+              <w:rPr>
+                <w:b/>
+              </w:rPr>
+              <w:t>Image</w:t>
+            </w:r>
+          </w:p>
+        </w:tc>
+        <w:tc>
+          <w:tcPr>
+            <w:tcW w:w="2124" w:type="dxa"/>
+          </w:tcPr>
+          <w:p>
+            <w:pPr>
+              <w:pStyle w:val="ListParagraph"/>
+              <w:ind w:left="0"/>
+              <w:jc w:val="both"/>
+              <w:rPr>
+                <w:b/>
+              </w:rPr>
+            </w:pPr>
+          </w:p>
+        </w:tc>
+        <w:tc>
+          <w:tcPr>
+            <w:tcW w:w="4248" w:type="dxa"/>
+          </w:tcPr>
+          <w:p>
+            <w:pPr>
+              <w:pStyle w:val="ListParagraph"/>
+              <w:ind w:left="0"/>
+              <w:jc w:val="both"/>
+            </w:pPr>
+            <w:r>
+              <w:t>Blob</w:t>
+            </w:r>
+          </w:p>
+        </w:tc>
+      </w:tr>
+      <w:tr>
+        <w:tc>
+          <w:tcPr>
+            <w:tcW w:w="2124" w:type="dxa"/>
+          </w:tcPr>
+          <w:p>
+            <w:pPr>
+              <w:pStyle w:val="ListParagraph"/>
+              <w:ind w:left="0"/>
+              <w:jc w:val="both"/>
+              <w:rPr>
+                <w:b/>
+              </w:rPr>
+            </w:pPr>
+            <w:r>
+              <w:rPr>
+                <w:b/>
+              </w:rPr>
+              <w:t>Threshold</w:t>
+            </w:r>
+          </w:p>
+        </w:tc>
+        <w:tc>
+          <w:tcPr>
+            <w:tcW w:w="2124" w:type="dxa"/>
+          </w:tcPr>
+          <w:p>
+            <w:pPr>
+              <w:pStyle w:val="ListParagraph"/>
+              <w:ind w:left="0"/>
+              <w:jc w:val="both"/>
+              <w:rPr>
+                <w:b/>
+              </w:rPr>
+            </w:pPr>
+          </w:p>
+        </w:tc>
+        <w:tc>
+          <w:tcPr>
+            <w:tcW w:w="4248" w:type="dxa"/>
+          </w:tcPr>
+          <w:p>
+            <w:pPr>
+              <w:pStyle w:val="ListParagraph"/>
+              <w:ind w:left="0"/>
+              <w:jc w:val="both"/>
+            </w:pPr>
+            <w:proofErr w:type="spellStart"/>
+            <w:r>
+              <w:t>Int</w:t>
+            </w:r>
+            <w:proofErr w:type="spellEnd"/>
+            <w:r>
+              <w:t xml:space="preserve"> </w:t>
+            </w:r>
+          </w:p>
+        </w:tc>
+      </w:tr>
+      <w:tr>
+        <w:tc>
+          <w:tcPr>
+            <w:tcW w:w="2124" w:type="dxa"/>
+          </w:tcPr>
+          <w:p>
+            <w:pPr>
+              <w:pStyle w:val="ListParagraph"/>
+              <w:ind w:left="0"/>
+              <w:jc w:val="both"/>
+              <w:rPr>
+                <w:b/>
+              </w:rPr>
+            </w:pPr>
+            <w:r>
+              <w:rPr>
+                <w:b/>
+              </w:rPr>
+              <w:t>Timestamp</w:t>
+            </w:r>
+          </w:p>
+        </w:tc>
+        <w:tc>
+          <w:tcPr>
+            <w:tcW w:w="2124" w:type="dxa"/>
+          </w:tcPr>
+          <w:p>
+            <w:pPr>
+              <w:pStyle w:val="ListParagraph"/>
+              <w:ind w:left="0"/>
+              <w:jc w:val="both"/>
+              <w:rPr>
+                <w:b/>
+              </w:rPr>
+            </w:pPr>
+          </w:p>
+        </w:tc>
+        <w:tc>
+          <w:tcPr>
+            <w:tcW w:w="4248" w:type="dxa"/>
+          </w:tcPr>
+          <w:p>
+            <w:pPr>
+              <w:pStyle w:val="ListParagraph"/>
+              <w:ind w:left="0"/>
+              <w:jc w:val="both"/>
+            </w:pPr>
+            <w:r>
+              <w:t xml:space="preserve">Timestamp </w:t>
+            </w:r>
+          </w:p>
+        </w:tc>
+      </w:tr>
+    </w:tbl>
+    <w:p>
+      <w:pPr>
+        <w:ind w:left="1080"/>
+        <w:jc w:val="both"/>
+      </w:pPr>
+    </w:p>
+    <w:p>
+      <w:pPr>
+        <w:pStyle w:val="Heading1"/>
         <w:numPr>
           <w:ilvl w:val="0"/>
-          <w:numId w:val="3"/>
+          <w:numId w:val="6"/>
         </w:numPr>
-      </w:pPr>
-      <w:r>
-        <w:t>Decision: pick an algorithm/method based on previous step and present a valid argumentation</w:t>
-      </w:r>
-    </w:p>
-    <w:p>
-      <w:pPr>
-        <w:pStyle w:val="ListParagraph"/>
-        <w:numPr>
-          <w:ilvl w:val="0"/>
-          <w:numId w:val="3"/>
-        </w:numPr>
-      </w:pPr>
-      <w:r>
-        <w:t>Build documentation: construct the needed documents for the requirements/ design / test and implementation phases</w:t>
-      </w:r>
-    </w:p>
-    <w:p>
-      <w:pPr>
-        <w:pStyle w:val="ListParagraph"/>
-        <w:numPr>
-          <w:ilvl w:val="0"/>
-          <w:numId w:val="3"/>
-        </w:numPr>
-      </w:pPr>
-      <w:r>
-        <w:t>Implementation: build the software product corresponding to the previous documents</w:t>
-      </w:r>
-    </w:p>
-    <w:p>
-      <w:pPr>
-        <w:pStyle w:val="ListParagraph"/>
-        <w:numPr>
-          <w:ilvl w:val="0"/>
-          <w:numId w:val="3"/>
-        </w:numPr>
-      </w:pPr>
-      <w:r>
-        <w:t>Test: internal software product testing</w:t>
-      </w:r>
-    </w:p>
-    <w:p>
-      <w:pPr>
-        <w:pStyle w:val="ListParagraph"/>
-        <w:numPr>
-          <w:ilvl w:val="0"/>
-          <w:numId w:val="3"/>
-        </w:numPr>
-      </w:pPr>
-      <w:r>
-        <w:t>Presentation or Go-Live: run the software product on given input samples and present outputs</w:t>
-      </w:r>
-    </w:p>
-    <w:p>
-      <w:pPr>
-        <w:pStyle w:val="ListParagraph"/>
-      </w:pPr>
-    </w:p>
-    <w:p>
-      <w:pPr>
-        <w:pStyle w:val="ListParagraph"/>
-        <w:numPr>
-          <w:ilvl w:val="0"/>
-          <w:numId w:val="1"/>
-        </w:numPr>
-      </w:pPr>
-      <w:r>
-        <w:t>Overview</w:t>
-      </w:r>
-    </w:p>
-    <w:p>
-      <w:r>
-        <w:t>A preliminary phase was completed with the realization of the Software Requirements Document which contains information around research, analysis and decision steps listed in the Objectives section.</w:t>
-      </w:r>
-    </w:p>
-    <w:p>
-      <w:r>
-        <w:t>In the following parts of this paper we will offer insight on the design phase of the software product. This will be related to data, architecture, user side or graphical interface, testing and project management tasks.</w:t>
-      </w:r>
-    </w:p>
-    <w:p>
-      <w:pPr>
-        <w:pStyle w:val="ListParagraph"/>
-        <w:numPr>
-          <w:ilvl w:val="0"/>
-          <w:numId w:val="1"/>
-        </w:numPr>
-      </w:pPr>
-      <w:r>
-        <w:t>Data design</w:t>
-      </w:r>
-    </w:p>
-    <w:p>
-      <w:r>
-        <w:t>When speaking about data we need to keep in mind several aspects such as: types of data/information, places where it is used, relationships between various fragments/elements of data, structures in which data is organized and flows that will be the paths of particular data elements through the software product body</w:t>
-      </w:r>
-      <w:r>
-        <w:t xml:space="preserve"> </w:t>
-      </w:r>
-      <w:r>
-        <w:t>(code).</w:t>
-      </w:r>
-    </w:p>
-    <w:p>
-      <w:pPr>
-        <w:pStyle w:val="ListParagraph"/>
+        <w:jc w:val="both"/>
+      </w:pPr>
+      <w:bookmarkStart w:id="11" w:name="_Toc371628343"/>
+      <w:r>
+        <w:lastRenderedPageBreak/>
+        <w:t>Architectural design</w:t>
+      </w:r>
+      <w:bookmarkEnd w:id="11"/>
+    </w:p>
+    <w:p>
+      <w:pPr>
+        <w:pStyle w:val="Heading2"/>
         <w:numPr>
           <w:ilvl w:val="1"/>
           <w:numId w:val="1"/>
         </w:numPr>
-      </w:pPr>
-      <w:r>
-        <w:t>Global data structures</w:t>
-      </w:r>
-    </w:p>
-    <w:p>
-      <w:r>
-        <w:t xml:space="preserve">In this section we will classify </w:t>
-      </w:r>
-      <w:r>
-        <w:t>the data structures used throughout the code under their scope and or purpose:</w:t>
-      </w:r>
-    </w:p>
-    <w:p>
-      <w:pPr>
-        <w:pStyle w:val="ListParagraph"/>
-        <w:numPr>
-          <w:ilvl w:val="0"/>
-          <w:numId w:val="4"/>
-        </w:numPr>
-      </w:pPr>
-      <w:r>
-        <w:lastRenderedPageBreak/>
-        <w:t>Basic: INT, FLOAT, STRING, ARRAY, LIST, etc.</w:t>
-      </w:r>
-    </w:p>
-    <w:p>
-      <w:pPr>
-        <w:pStyle w:val="ListParagraph"/>
-        <w:numPr>
-          <w:ilvl w:val="0"/>
-          <w:numId w:val="4"/>
-        </w:numPr>
-      </w:pPr>
-      <w:r>
-        <w:t xml:space="preserve">Image related: </w:t>
-      </w:r>
-      <w:proofErr w:type="spellStart"/>
-      <w:r>
-        <w:t>BufferedImage</w:t>
-      </w:r>
-      <w:proofErr w:type="spellEnd"/>
-      <w:r>
-        <w:t xml:space="preserve"> – image storing and handling format used in java to manipulate an image loaded into memory and perform operations on it;</w:t>
-      </w:r>
-    </w:p>
-    <w:p>
-      <w:pPr>
-        <w:pStyle w:val="ListParagraph"/>
-        <w:numPr>
-          <w:ilvl w:val="0"/>
-          <w:numId w:val="4"/>
-        </w:numPr>
-      </w:pPr>
-      <w:r>
-        <w:t xml:space="preserve">File related: </w:t>
-      </w:r>
-      <w:proofErr w:type="spellStart"/>
-      <w:r>
-        <w:t>BufferedReader</w:t>
-      </w:r>
-      <w:proofErr w:type="spellEnd"/>
-      <w:r>
-        <w:t xml:space="preserve"> – file storing and handling format used in java to manipulate a file loaded into memory and perform operations on it including read, write, update, generate, etc.</w:t>
-      </w:r>
-    </w:p>
-    <w:p>
-      <w:pPr>
-        <w:pStyle w:val="ListParagraph"/>
-        <w:numPr>
-          <w:ilvl w:val="0"/>
-          <w:numId w:val="4"/>
-        </w:numPr>
-      </w:pPr>
-      <w:r>
-        <w:t>Database related: DB connection – allowing the setup of a connection through sockets and other parameters to a local or network/internet shared database</w:t>
-      </w:r>
-    </w:p>
-    <w:p>
-      <w:pPr>
-        <w:pStyle w:val="ListParagraph"/>
-        <w:numPr>
-          <w:ilvl w:val="2"/>
-          <w:numId w:val="4"/>
-        </w:numPr>
-      </w:pPr>
-      <w:r>
-        <w:t xml:space="preserve">DB </w:t>
-      </w:r>
-      <w:r>
-        <w:t>records – allowing access to, or capabilities to retrieve/delete/update information inside the DB</w:t>
-      </w:r>
-    </w:p>
-    <w:p>
-      <w:pPr>
-        <w:pStyle w:val="ListParagraph"/>
-        <w:numPr>
-          <w:ilvl w:val="0"/>
-          <w:numId w:val="4"/>
-        </w:numPr>
-      </w:pPr>
-      <w:r>
-        <w:t>GUI related: Frame, Buttons, Triggers and Events, Panels</w:t>
-      </w:r>
-    </w:p>
-    <w:p>
-      <w:pPr>
-        <w:pStyle w:val="ListParagraph"/>
-      </w:pPr>
-    </w:p>
-    <w:p>
-      <w:pPr>
-        <w:pStyle w:val="ListParagraph"/>
+        <w:jc w:val="both"/>
+      </w:pPr>
+      <w:bookmarkStart w:id="12" w:name="_Toc371628344"/>
+      <w:r>
+        <w:t>System architecture</w:t>
+      </w:r>
+      <w:bookmarkEnd w:id="12"/>
+    </w:p>
+    <w:p>
+      <w:pPr>
+        <w:pStyle w:val="Heading2"/>
         <w:numPr>
           <w:ilvl w:val="1"/>
           <w:numId w:val="1"/>
         </w:numPr>
-      </w:pPr>
-      <w:r>
-        <w:t>Linking</w:t>
-      </w:r>
-    </w:p>
-    <w:p>
-      <w:r>
-        <w:t>The data structures will be used in scopes corresponding to their capacity to maximize software productivity. Linking will be maintained error free and within predefined templates throughout the code.</w:t>
-      </w:r>
-    </w:p>
-    <w:p>
-      <w:pPr>
-        <w:pStyle w:val="ListParagraph"/>
+        <w:jc w:val="both"/>
+      </w:pPr>
+      <w:bookmarkStart w:id="13" w:name="_Toc371628345"/>
+      <w:r>
+        <w:t>Architectural patterns</w:t>
+      </w:r>
+      <w:bookmarkEnd w:id="13"/>
+    </w:p>
+    <w:p>
+      <w:pPr>
+        <w:pStyle w:val="Heading2"/>
         <w:numPr>
           <w:ilvl w:val="1"/>
           <w:numId w:val="1"/>
         </w:numPr>
-      </w:pPr>
-      <w:r>
-        <w:t>Temporary</w:t>
-      </w:r>
-    </w:p>
-    <w:p>
-      <w:r>
-        <w:t xml:space="preserve">We can name temporary all objects created in memory </w:t>
-      </w:r>
-      <w:r>
-        <w:t>for use in instance operations such as file retrieval/push, database connection, image processing in memory.</w:t>
-      </w:r>
-    </w:p>
-    <w:p>
-      <w:pPr>
-        <w:pStyle w:val="ListParagraph"/>
+        <w:jc w:val="both"/>
+      </w:pPr>
+      <w:bookmarkStart w:id="14" w:name="_Toc371628346"/>
+      <w:r>
+        <w:t>Architecture diagram</w:t>
+      </w:r>
+      <w:bookmarkEnd w:id="14"/>
+    </w:p>
+    <w:p>
+      <w:pPr>
+        <w:pStyle w:val="Heading2"/>
         <w:numPr>
           <w:ilvl w:val="1"/>
           <w:numId w:val="1"/>
         </w:numPr>
-      </w:pPr>
-      <w:r>
-        <w:t>File formats</w:t>
-      </w:r>
-    </w:p>
-    <w:p>
-      <w:r>
-        <w:t xml:space="preserve">Image – we need to </w:t>
-      </w:r>
-      <w:bookmarkStart w:id="0" w:name="_GoBack"/>
-      <w:bookmarkEnd w:id="0"/>
-    </w:p>
-    <w:p>
-      <w:pPr>
-        <w:pStyle w:val="ListParagraph"/>
+        <w:jc w:val="both"/>
+      </w:pPr>
+      <w:bookmarkStart w:id="15" w:name="_Toc371628347"/>
+      <w:r>
+        <w:t>Description</w:t>
+      </w:r>
+      <w:bookmarkEnd w:id="15"/>
+    </w:p>
+    <w:p>
+      <w:pPr>
+        <w:pStyle w:val="Heading2"/>
         <w:numPr>
           <w:ilvl w:val="1"/>
           <w:numId w:val="1"/>
         </w:numPr>
-      </w:pPr>
-      <w:r>
-        <w:t>Database description</w:t>
-      </w:r>
-    </w:p>
-    <w:p>
-      <w:pPr>
-        <w:pStyle w:val="ListParagraph"/>
+        <w:jc w:val="both"/>
+      </w:pPr>
+      <w:bookmarkStart w:id="16" w:name="_Toc371628348"/>
+      <w:r>
+        <w:t>Implementation requirements</w:t>
+      </w:r>
+      <w:bookmarkEnd w:id="16"/>
+    </w:p>
+    <w:p>
+      <w:pPr>
+        <w:pStyle w:val="Heading2"/>
         <w:numPr>
           <w:ilvl w:val="1"/>
           <w:numId w:val="1"/>
         </w:numPr>
-      </w:pPr>
-      <w:r>
-        <w:t>Database structure diagram</w:t>
-      </w:r>
-    </w:p>
-    <w:p>
-      <w:pPr>
-        <w:pStyle w:val="ListParagraph"/>
-        <w:numPr>
-          <w:ilvl w:val="1"/>
-          <w:numId w:val="1"/>
-        </w:numPr>
-      </w:pPr>
-      <w:r>
-        <w:t>Table description</w:t>
-      </w:r>
-    </w:p>
-    <w:p>
-      <w:pPr>
-        <w:pStyle w:val="ListParagraph"/>
+        <w:jc w:val="both"/>
+      </w:pPr>
+      <w:bookmarkStart w:id="17" w:name="_Toc371628349"/>
+      <w:r>
+        <w:t>Component interaction</w:t>
+      </w:r>
+      <w:r>
+        <w:t xml:space="preserve"> (Configuration items)</w:t>
+      </w:r>
+      <w:bookmarkEnd w:id="17"/>
+    </w:p>
+    <w:p>
+      <w:pPr>
+        <w:pStyle w:val="Heading1"/>
         <w:numPr>
           <w:ilvl w:val="0"/>
-          <w:numId w:val="1"/>
+          <w:numId w:val="6"/>
         </w:numPr>
-      </w:pPr>
-      <w:r>
-        <w:t>Architectural design</w:t>
-      </w:r>
-    </w:p>
-    <w:p>
-      <w:pPr>
-        <w:pStyle w:val="ListParagraph"/>
-        <w:numPr>
-          <w:ilvl w:val="1"/>
-          <w:numId w:val="1"/>
-        </w:numPr>
-      </w:pPr>
-      <w:r>
-        <w:t>System architecture</w:t>
-      </w:r>
-    </w:p>
-    <w:p>
-      <w:pPr>
-        <w:pStyle w:val="ListParagraph"/>
-        <w:numPr>
-          <w:ilvl w:val="1"/>
-          <w:numId w:val="1"/>
-        </w:numPr>
-      </w:pPr>
-      <w:r>
-        <w:t>Architectural patterns</w:t>
-      </w:r>
-    </w:p>
-    <w:p>
-      <w:pPr>
-        <w:pStyle w:val="ListParagraph"/>
-        <w:numPr>
-          <w:ilvl w:val="1"/>
-          <w:numId w:val="1"/>
-        </w:numPr>
-      </w:pPr>
-      <w:r>
-        <w:t>Architecture diagram</w:t>
-      </w:r>
-    </w:p>
-    <w:p>
-      <w:pPr>
-        <w:pStyle w:val="ListParagraph"/>
-        <w:numPr>
-          <w:ilvl w:val="1"/>
-          <w:numId w:val="1"/>
-        </w:numPr>
-      </w:pPr>
-      <w:r>
-        <w:t>Description</w:t>
-      </w:r>
-    </w:p>
-    <w:p>
-      <w:pPr>
-        <w:pStyle w:val="ListParagraph"/>
-        <w:numPr>
-          <w:ilvl w:val="1"/>
-          <w:numId w:val="1"/>
-        </w:numPr>
-      </w:pPr>
-      <w:r>
-        <w:t>Implementation requirements</w:t>
-      </w:r>
-    </w:p>
-    <w:p>
-      <w:pPr>
-        <w:pStyle w:val="ListParagraph"/>
-        <w:numPr>
-          <w:ilvl w:val="1"/>
-          <w:numId w:val="1"/>
-        </w:numPr>
-      </w:pPr>
-      <w:r>
-        <w:t>Component interaction</w:t>
-      </w:r>
-      <w:r>
-        <w:t xml:space="preserve"> (Configuration items)</w:t>
-      </w:r>
-    </w:p>
-    <w:p>
-      <w:pPr>
-        <w:pStyle w:val="ListParagraph"/>
+        <w:jc w:val="both"/>
+      </w:pPr>
+      <w:bookmarkStart w:id="18" w:name="_Toc371628350"/>
+      <w:r>
+        <w:t>User interface</w:t>
+      </w:r>
+      <w:bookmarkEnd w:id="18"/>
+    </w:p>
+    <w:p>
+      <w:pPr>
+        <w:pStyle w:val="Heading2"/>
         <w:numPr>
           <w:ilvl w:val="0"/>
-          <w:numId w:val="1"/>
+          <w:numId w:val="8"/>
         </w:numPr>
-      </w:pPr>
-      <w:r>
-        <w:t>User interface</w:t>
-      </w:r>
-    </w:p>
-    <w:p>
-      <w:pPr>
-        <w:pStyle w:val="ListParagraph"/>
-        <w:numPr>
-          <w:ilvl w:val="1"/>
-          <w:numId w:val="1"/>
-        </w:numPr>
-      </w:pPr>
+        <w:jc w:val="both"/>
+      </w:pPr>
+      <w:bookmarkStart w:id="19" w:name="_Toc371628351"/>
       <w:r>
         <w:t>Flow chart</w:t>
       </w:r>
-    </w:p>
-    <w:p>
-      <w:pPr>
-        <w:pStyle w:val="ListParagraph"/>
-        <w:numPr>
-          <w:ilvl w:val="1"/>
-          <w:numId w:val="1"/>
-        </w:numPr>
-      </w:pPr>
-      <w:r>
-        <w:t>Screen images</w:t>
-      </w:r>
-    </w:p>
-    <w:p>
-      <w:pPr>
-        <w:pStyle w:val="ListParagraph"/>
+      <w:bookmarkEnd w:id="19"/>
+    </w:p>
+    <w:p>
+      <w:pPr>
+        <w:jc w:val="both"/>
+      </w:pPr>
+      <w:r>
+        <w:rPr>
+          <w:noProof/>
+        </w:rPr>
+        <w:drawing>
+          <wp:anchor distT="0" distB="0" distL="114300" distR="114300" simplePos="0" relativeHeight="251661312" behindDoc="0" locked="0" layoutInCell="1" allowOverlap="1" wp14:anchorId="6F5BEB62" wp14:editId="3461FDA5">
+            <wp:simplePos x="0" y="0"/>
+            <wp:positionH relativeFrom="margin">
+              <wp:posOffset>276225</wp:posOffset>
+            </wp:positionH>
+            <wp:positionV relativeFrom="paragraph">
+              <wp:posOffset>401955</wp:posOffset>
+            </wp:positionV>
+            <wp:extent cx="5581650" cy="5022850"/>
+            <wp:effectExtent l="0" t="0" r="0" b="6350"/>
+            <wp:wrapTopAndBottom/>
+            <wp:docPr id="2" name="Picture 2"/>
+            <wp:cNvGraphicFramePr>
+              <a:graphicFrameLocks xmlns:a="http://schemas.openxmlformats.org/drawingml/2006/main" noChangeAspect="1"/>
+            </wp:cNvGraphicFramePr>
+            <a:graphic xmlns:a="http://schemas.openxmlformats.org/drawingml/2006/main">
+              <a:graphicData uri="http://schemas.openxmlformats.org/drawingml/2006/picture">
+                <pic:pic xmlns:pic="http://schemas.openxmlformats.org/drawingml/2006/picture">
+                  <pic:nvPicPr>
+                    <pic:cNvPr id="0" name="FC.jpg"/>
+                    <pic:cNvPicPr/>
+                  </pic:nvPicPr>
+                  <pic:blipFill>
+                    <a:blip r:embed="rId8" cstate="print">
+                      <a:extLst>
+                        <a:ext uri="{28A0092B-C50C-407E-A947-70E740481C1C}">
+                          <a14:useLocalDpi xmlns:a14="http://schemas.microsoft.com/office/drawing/2010/main" val="0"/>
+                        </a:ext>
+                      </a:extLst>
+                    </a:blip>
+                    <a:stretch>
+                      <a:fillRect/>
+                    </a:stretch>
+                  </pic:blipFill>
+                  <pic:spPr>
+                    <a:xfrm>
+                      <a:off x="0" y="0"/>
+                      <a:ext cx="5581650" cy="5022850"/>
+                    </a:xfrm>
+                    <a:prstGeom prst="rect">
+                      <a:avLst/>
+                    </a:prstGeom>
+                  </pic:spPr>
+                </pic:pic>
+              </a:graphicData>
+            </a:graphic>
+            <wp14:sizeRelH relativeFrom="page">
+              <wp14:pctWidth>0</wp14:pctWidth>
+            </wp14:sizeRelH>
+            <wp14:sizeRelV relativeFrom="page">
+              <wp14:pctHeight>0</wp14:pctHeight>
+            </wp14:sizeRelV>
+          </wp:anchor>
+        </w:drawing>
+      </w:r>
+    </w:p>
+    <w:p>
+      <w:pPr>
+        <w:pStyle w:val="Heading2"/>
         <w:numPr>
           <w:ilvl w:val="0"/>
-          <w:numId w:val="1"/>
+          <w:numId w:val="8"/>
         </w:numPr>
-      </w:pPr>
+        <w:jc w:val="both"/>
+      </w:pPr>
+      <w:bookmarkStart w:id="20" w:name="_Toc371628352"/>
+      <w:r>
+        <w:rPr>
+          <w:noProof/>
+        </w:rPr>
+        <w:lastRenderedPageBreak/>
+        <w:drawing>
+          <wp:anchor distT="0" distB="0" distL="114300" distR="114300" simplePos="0" relativeHeight="251662336" behindDoc="0" locked="0" layoutInCell="1" allowOverlap="1" wp14:anchorId="37C6E281" wp14:editId="63EC5297">
+            <wp:simplePos x="0" y="0"/>
+            <wp:positionH relativeFrom="margin">
+              <wp:align>center</wp:align>
+            </wp:positionH>
+            <wp:positionV relativeFrom="paragraph">
+              <wp:posOffset>390525</wp:posOffset>
+            </wp:positionV>
+            <wp:extent cx="5019675" cy="3905250"/>
+            <wp:effectExtent l="0" t="0" r="9525" b="0"/>
+            <wp:wrapTopAndBottom/>
+            <wp:docPr id="3" name="Picture 3"/>
+            <wp:cNvGraphicFramePr>
+              <a:graphicFrameLocks xmlns:a="http://schemas.openxmlformats.org/drawingml/2006/main" noChangeAspect="1"/>
+            </wp:cNvGraphicFramePr>
+            <a:graphic xmlns:a="http://schemas.openxmlformats.org/drawingml/2006/main">
+              <a:graphicData uri="http://schemas.openxmlformats.org/drawingml/2006/picture">
+                <pic:pic xmlns:pic="http://schemas.openxmlformats.org/drawingml/2006/picture">
+                  <pic:nvPicPr>
+                    <pic:cNvPr id="0" name=""/>
+                    <pic:cNvPicPr/>
+                  </pic:nvPicPr>
+                  <pic:blipFill>
+                    <a:blip r:embed="rId9">
+                      <a:extLst>
+                        <a:ext uri="{28A0092B-C50C-407E-A947-70E740481C1C}">
+                          <a14:useLocalDpi xmlns:a14="http://schemas.microsoft.com/office/drawing/2010/main" val="0"/>
+                        </a:ext>
+                      </a:extLst>
+                    </a:blip>
+                    <a:stretch>
+                      <a:fillRect/>
+                    </a:stretch>
+                  </pic:blipFill>
+                  <pic:spPr>
+                    <a:xfrm>
+                      <a:off x="0" y="0"/>
+                      <a:ext cx="5019675" cy="3905250"/>
+                    </a:xfrm>
+                    <a:prstGeom prst="rect">
+                      <a:avLst/>
+                    </a:prstGeom>
+                  </pic:spPr>
+                </pic:pic>
+              </a:graphicData>
+            </a:graphic>
+            <wp14:sizeRelH relativeFrom="page">
+              <wp14:pctWidth>0</wp14:pctWidth>
+            </wp14:sizeRelH>
+            <wp14:sizeRelV relativeFrom="page">
+              <wp14:pctHeight>0</wp14:pctHeight>
+            </wp14:sizeRelV>
+          </wp:anchor>
+        </w:drawing>
+      </w:r>
+      <w:r>
+        <w:t>Screen images</w:t>
+      </w:r>
+      <w:bookmarkStart w:id="21" w:name="_GoBack"/>
+      <w:bookmarkEnd w:id="20"/>
+      <w:bookmarkEnd w:id="21"/>
+    </w:p>
+    <w:p/>
+    <w:p>
+      <w:pPr>
+        <w:pStyle w:val="Heading1"/>
+        <w:numPr>
+          <w:ilvl w:val="0"/>
+          <w:numId w:val="6"/>
+        </w:numPr>
+        <w:jc w:val="both"/>
+      </w:pPr>
+      <w:bookmarkStart w:id="22" w:name="_Toc371628353"/>
       <w:r>
         <w:t>Testing issues</w:t>
       </w:r>
-    </w:p>
-    <w:p>
-      <w:pPr>
-        <w:pStyle w:val="ListParagraph"/>
+      <w:bookmarkEnd w:id="22"/>
+    </w:p>
+    <w:p>
+      <w:pPr>
+        <w:pStyle w:val="Heading2"/>
         <w:numPr>
-          <w:ilvl w:val="1"/>
-          <w:numId w:val="1"/>
+          <w:ilvl w:val="0"/>
+          <w:numId w:val="9"/>
         </w:numPr>
-      </w:pPr>
+        <w:jc w:val="both"/>
+      </w:pPr>
+      <w:bookmarkStart w:id="23" w:name="_Toc371628354"/>
       <w:r>
         <w:t>Critical components</w:t>
       </w:r>
-    </w:p>
-    <w:p>
-      <w:pPr>
-        <w:pStyle w:val="ListParagraph"/>
+      <w:bookmarkEnd w:id="23"/>
+    </w:p>
+    <w:p>
+      <w:pPr>
+        <w:pStyle w:val="Heading2"/>
         <w:numPr>
-          <w:ilvl w:val="1"/>
-          <w:numId w:val="1"/>
+          <w:ilvl w:val="0"/>
+          <w:numId w:val="9"/>
         </w:numPr>
-      </w:pPr>
+        <w:jc w:val="both"/>
+      </w:pPr>
+      <w:bookmarkStart w:id="24" w:name="_Toc371628355"/>
       <w:r>
         <w:t>Alternatives</w:t>
       </w:r>
+      <w:bookmarkEnd w:id="24"/>
     </w:p>
     <w:p>
       <w:pPr>
         <w:pStyle w:val="ListParagraph"/>
         <w:ind w:left="1440"/>
-      </w:pPr>
-    </w:p>
-    <w:p>
-      <w:pPr>
-        <w:pStyle w:val="ListParagraph"/>
+        <w:jc w:val="both"/>
+      </w:pPr>
+    </w:p>
+    <w:p>
+      <w:pPr>
+        <w:pStyle w:val="Heading1"/>
         <w:numPr>
           <w:ilvl w:val="0"/>
-          <w:numId w:val="1"/>
+          <w:numId w:val="6"/>
         </w:numPr>
-      </w:pPr>
+        <w:jc w:val="both"/>
+      </w:pPr>
+      <w:bookmarkStart w:id="25" w:name="_Toc371628356"/>
       <w:proofErr w:type="spellStart"/>
       <w:r>
         <w:t>Workdown</w:t>
@@ -1031,28 +4154,63 @@
       <w:r>
         <w:t xml:space="preserve"> Break Structure</w:t>
       </w:r>
-    </w:p>
-    <w:p>
-      <w:pPr>
-        <w:pStyle w:val="ListParagraph"/>
+      <w:bookmarkEnd w:id="25"/>
+    </w:p>
+    <w:p>
+      <w:pPr>
+        <w:pStyle w:val="Heading1"/>
         <w:numPr>
           <w:ilvl w:val="0"/>
-          <w:numId w:val="1"/>
+          <w:numId w:val="6"/>
         </w:numPr>
-      </w:pPr>
-      <w:r>
-        <w:lastRenderedPageBreak/>
+        <w:jc w:val="both"/>
+      </w:pPr>
+      <w:bookmarkStart w:id="26" w:name="_Toc371628357"/>
+      <w:r>
         <w:t>Gantt</w:t>
       </w:r>
-    </w:p>
-    <w:p/>
-    <w:p/>
-    <w:p/>
-    <w:p/>
-    <w:p/>
-    <w:p/>
-    <w:p/>
-    <w:p/>
+      <w:bookmarkEnd w:id="26"/>
+    </w:p>
+    <w:p>
+      <w:pPr>
+        <w:jc w:val="both"/>
+      </w:pPr>
+    </w:p>
+    <w:p>
+      <w:pPr>
+        <w:jc w:val="both"/>
+      </w:pPr>
+    </w:p>
+    <w:p>
+      <w:pPr>
+        <w:jc w:val="both"/>
+      </w:pPr>
+    </w:p>
+    <w:p>
+      <w:pPr>
+        <w:jc w:val="both"/>
+      </w:pPr>
+    </w:p>
+    <w:p>
+      <w:pPr>
+        <w:jc w:val="both"/>
+      </w:pPr>
+    </w:p>
+    <w:p>
+      <w:pPr>
+        <w:jc w:val="both"/>
+      </w:pPr>
+    </w:p>
+    <w:p>
+      <w:pPr>
+        <w:jc w:val="both"/>
+      </w:pPr>
+    </w:p>
+    <w:p>
+      <w:pPr>
+        <w:jc w:val="both"/>
+      </w:pPr>
+    </w:p>
     <w:sectPr>
       <w:pgSz w:w="12240" w:h="15840"/>
       <w:pgMar w:top="1440" w:right="1440" w:bottom="1440" w:left="1440" w:header="720" w:footer="720" w:gutter="0"/>
@@ -1155,6 +4313,95 @@
     </w:lvl>
   </w:abstractNum>
   <w:abstractNum w:abstractNumId="1">
+    <w:nsid w:val="06E94DF2"/>
+    <w:multiLevelType w:val="hybridMultilevel"/>
+    <w:tmpl w:val="68E0D29C"/>
+    <w:lvl w:ilvl="0" w:tplc="04090019">
+      <w:start w:val="1"/>
+      <w:numFmt w:val="lowerLetter"/>
+      <w:lvlText w:val="%1."/>
+      <w:lvlJc w:val="left"/>
+      <w:pPr>
+        <w:ind w:left="720" w:hanging="360"/>
+      </w:pPr>
+      <w:rPr>
+        <w:rFonts w:hint="default"/>
+      </w:rPr>
+    </w:lvl>
+    <w:lvl w:ilvl="1" w:tplc="04090019" w:tentative="1">
+      <w:start w:val="1"/>
+      <w:numFmt w:val="lowerLetter"/>
+      <w:lvlText w:val="%2."/>
+      <w:lvlJc w:val="left"/>
+      <w:pPr>
+        <w:ind w:left="1440" w:hanging="360"/>
+      </w:pPr>
+    </w:lvl>
+    <w:lvl w:ilvl="2" w:tplc="0409001B" w:tentative="1">
+      <w:start w:val="1"/>
+      <w:numFmt w:val="lowerRoman"/>
+      <w:lvlText w:val="%3."/>
+      <w:lvlJc w:val="right"/>
+      <w:pPr>
+        <w:ind w:left="2160" w:hanging="180"/>
+      </w:pPr>
+    </w:lvl>
+    <w:lvl w:ilvl="3" w:tplc="0409000F" w:tentative="1">
+      <w:start w:val="1"/>
+      <w:numFmt w:val="decimal"/>
+      <w:lvlText w:val="%4."/>
+      <w:lvlJc w:val="left"/>
+      <w:pPr>
+        <w:ind w:left="2880" w:hanging="360"/>
+      </w:pPr>
+    </w:lvl>
+    <w:lvl w:ilvl="4" w:tplc="04090019" w:tentative="1">
+      <w:start w:val="1"/>
+      <w:numFmt w:val="lowerLetter"/>
+      <w:lvlText w:val="%5."/>
+      <w:lvlJc w:val="left"/>
+      <w:pPr>
+        <w:ind w:left="3600" w:hanging="360"/>
+      </w:pPr>
+    </w:lvl>
+    <w:lvl w:ilvl="5" w:tplc="0409001B" w:tentative="1">
+      <w:start w:val="1"/>
+      <w:numFmt w:val="lowerRoman"/>
+      <w:lvlText w:val="%6."/>
+      <w:lvlJc w:val="right"/>
+      <w:pPr>
+        <w:ind w:left="4320" w:hanging="180"/>
+      </w:pPr>
+    </w:lvl>
+    <w:lvl w:ilvl="6" w:tplc="0409000F" w:tentative="1">
+      <w:start w:val="1"/>
+      <w:numFmt w:val="decimal"/>
+      <w:lvlText w:val="%7."/>
+      <w:lvlJc w:val="left"/>
+      <w:pPr>
+        <w:ind w:left="5040" w:hanging="360"/>
+      </w:pPr>
+    </w:lvl>
+    <w:lvl w:ilvl="7" w:tplc="04090019" w:tentative="1">
+      <w:start w:val="1"/>
+      <w:numFmt w:val="lowerLetter"/>
+      <w:lvlText w:val="%8."/>
+      <w:lvlJc w:val="left"/>
+      <w:pPr>
+        <w:ind w:left="5760" w:hanging="360"/>
+      </w:pPr>
+    </w:lvl>
+    <w:lvl w:ilvl="8" w:tplc="0409001B" w:tentative="1">
+      <w:start w:val="1"/>
+      <w:numFmt w:val="lowerRoman"/>
+      <w:lvlText w:val="%9."/>
+      <w:lvlJc w:val="right"/>
+      <w:pPr>
+        <w:ind w:left="6480" w:hanging="180"/>
+      </w:pPr>
+    </w:lvl>
+  </w:abstractNum>
+  <w:abstractNum w:abstractNumId="2">
     <w:nsid w:val="16C37239"/>
     <w:multiLevelType w:val="hybridMultilevel"/>
     <w:tmpl w:val="BA909EDE"/>
@@ -1243,7 +4490,7 @@
       </w:pPr>
     </w:lvl>
   </w:abstractNum>
-  <w:abstractNum w:abstractNumId="2">
+  <w:abstractNum w:abstractNumId="3">
     <w:nsid w:val="21D81BCF"/>
     <w:multiLevelType w:val="hybridMultilevel"/>
     <w:tmpl w:val="0C264C52"/>
@@ -1356,7 +4603,274 @@
       </w:rPr>
     </w:lvl>
   </w:abstractNum>
-  <w:abstractNum w:abstractNumId="3">
+  <w:abstractNum w:abstractNumId="4">
+    <w:nsid w:val="2327488B"/>
+    <w:multiLevelType w:val="hybridMultilevel"/>
+    <w:tmpl w:val="22486AAA"/>
+    <w:lvl w:ilvl="0" w:tplc="04090019">
+      <w:start w:val="1"/>
+      <w:numFmt w:val="lowerLetter"/>
+      <w:lvlText w:val="%1."/>
+      <w:lvlJc w:val="left"/>
+      <w:pPr>
+        <w:ind w:left="720" w:hanging="360"/>
+      </w:pPr>
+      <w:rPr>
+        <w:rFonts w:hint="default"/>
+      </w:rPr>
+    </w:lvl>
+    <w:lvl w:ilvl="1" w:tplc="04090019" w:tentative="1">
+      <w:start w:val="1"/>
+      <w:numFmt w:val="lowerLetter"/>
+      <w:lvlText w:val="%2."/>
+      <w:lvlJc w:val="left"/>
+      <w:pPr>
+        <w:ind w:left="1440" w:hanging="360"/>
+      </w:pPr>
+    </w:lvl>
+    <w:lvl w:ilvl="2" w:tplc="0409001B" w:tentative="1">
+      <w:start w:val="1"/>
+      <w:numFmt w:val="lowerRoman"/>
+      <w:lvlText w:val="%3."/>
+      <w:lvlJc w:val="right"/>
+      <w:pPr>
+        <w:ind w:left="2160" w:hanging="180"/>
+      </w:pPr>
+    </w:lvl>
+    <w:lvl w:ilvl="3" w:tplc="0409000F" w:tentative="1">
+      <w:start w:val="1"/>
+      <w:numFmt w:val="decimal"/>
+      <w:lvlText w:val="%4."/>
+      <w:lvlJc w:val="left"/>
+      <w:pPr>
+        <w:ind w:left="2880" w:hanging="360"/>
+      </w:pPr>
+    </w:lvl>
+    <w:lvl w:ilvl="4" w:tplc="04090019" w:tentative="1">
+      <w:start w:val="1"/>
+      <w:numFmt w:val="lowerLetter"/>
+      <w:lvlText w:val="%5."/>
+      <w:lvlJc w:val="left"/>
+      <w:pPr>
+        <w:ind w:left="3600" w:hanging="360"/>
+      </w:pPr>
+    </w:lvl>
+    <w:lvl w:ilvl="5" w:tplc="0409001B" w:tentative="1">
+      <w:start w:val="1"/>
+      <w:numFmt w:val="lowerRoman"/>
+      <w:lvlText w:val="%6."/>
+      <w:lvlJc w:val="right"/>
+      <w:pPr>
+        <w:ind w:left="4320" w:hanging="180"/>
+      </w:pPr>
+    </w:lvl>
+    <w:lvl w:ilvl="6" w:tplc="0409000F" w:tentative="1">
+      <w:start w:val="1"/>
+      <w:numFmt w:val="decimal"/>
+      <w:lvlText w:val="%7."/>
+      <w:lvlJc w:val="left"/>
+      <w:pPr>
+        <w:ind w:left="5040" w:hanging="360"/>
+      </w:pPr>
+    </w:lvl>
+    <w:lvl w:ilvl="7" w:tplc="04090019" w:tentative="1">
+      <w:start w:val="1"/>
+      <w:numFmt w:val="lowerLetter"/>
+      <w:lvlText w:val="%8."/>
+      <w:lvlJc w:val="left"/>
+      <w:pPr>
+        <w:ind w:left="5760" w:hanging="360"/>
+      </w:pPr>
+    </w:lvl>
+    <w:lvl w:ilvl="8" w:tplc="0409001B" w:tentative="1">
+      <w:start w:val="1"/>
+      <w:numFmt w:val="lowerRoman"/>
+      <w:lvlText w:val="%9."/>
+      <w:lvlJc w:val="right"/>
+      <w:pPr>
+        <w:ind w:left="6480" w:hanging="180"/>
+      </w:pPr>
+    </w:lvl>
+  </w:abstractNum>
+  <w:abstractNum w:abstractNumId="5">
+    <w:nsid w:val="333241C8"/>
+    <w:multiLevelType w:val="hybridMultilevel"/>
+    <w:tmpl w:val="E126F1BA"/>
+    <w:lvl w:ilvl="0" w:tplc="993C1DC2">
+      <w:start w:val="1"/>
+      <w:numFmt w:val="decimal"/>
+      <w:lvlText w:val="%1."/>
+      <w:lvlJc w:val="left"/>
+      <w:pPr>
+        <w:ind w:left="1080" w:hanging="360"/>
+      </w:pPr>
+      <w:rPr>
+        <w:rFonts w:hint="default"/>
+      </w:rPr>
+    </w:lvl>
+    <w:lvl w:ilvl="1" w:tplc="04090019" w:tentative="1">
+      <w:start w:val="1"/>
+      <w:numFmt w:val="lowerLetter"/>
+      <w:lvlText w:val="%2."/>
+      <w:lvlJc w:val="left"/>
+      <w:pPr>
+        <w:ind w:left="1800" w:hanging="360"/>
+      </w:pPr>
+    </w:lvl>
+    <w:lvl w:ilvl="2" w:tplc="0409001B" w:tentative="1">
+      <w:start w:val="1"/>
+      <w:numFmt w:val="lowerRoman"/>
+      <w:lvlText w:val="%3."/>
+      <w:lvlJc w:val="right"/>
+      <w:pPr>
+        <w:ind w:left="2520" w:hanging="180"/>
+      </w:pPr>
+    </w:lvl>
+    <w:lvl w:ilvl="3" w:tplc="0409000F" w:tentative="1">
+      <w:start w:val="1"/>
+      <w:numFmt w:val="decimal"/>
+      <w:lvlText w:val="%4."/>
+      <w:lvlJc w:val="left"/>
+      <w:pPr>
+        <w:ind w:left="3240" w:hanging="360"/>
+      </w:pPr>
+    </w:lvl>
+    <w:lvl w:ilvl="4" w:tplc="04090019" w:tentative="1">
+      <w:start w:val="1"/>
+      <w:numFmt w:val="lowerLetter"/>
+      <w:lvlText w:val="%5."/>
+      <w:lvlJc w:val="left"/>
+      <w:pPr>
+        <w:ind w:left="3960" w:hanging="360"/>
+      </w:pPr>
+    </w:lvl>
+    <w:lvl w:ilvl="5" w:tplc="0409001B" w:tentative="1">
+      <w:start w:val="1"/>
+      <w:numFmt w:val="lowerRoman"/>
+      <w:lvlText w:val="%6."/>
+      <w:lvlJc w:val="right"/>
+      <w:pPr>
+        <w:ind w:left="4680" w:hanging="180"/>
+      </w:pPr>
+    </w:lvl>
+    <w:lvl w:ilvl="6" w:tplc="0409000F" w:tentative="1">
+      <w:start w:val="1"/>
+      <w:numFmt w:val="decimal"/>
+      <w:lvlText w:val="%7."/>
+      <w:lvlJc w:val="left"/>
+      <w:pPr>
+        <w:ind w:left="5400" w:hanging="360"/>
+      </w:pPr>
+    </w:lvl>
+    <w:lvl w:ilvl="7" w:tplc="04090019" w:tentative="1">
+      <w:start w:val="1"/>
+      <w:numFmt w:val="lowerLetter"/>
+      <w:lvlText w:val="%8."/>
+      <w:lvlJc w:val="left"/>
+      <w:pPr>
+        <w:ind w:left="6120" w:hanging="360"/>
+      </w:pPr>
+    </w:lvl>
+    <w:lvl w:ilvl="8" w:tplc="0409001B" w:tentative="1">
+      <w:start w:val="1"/>
+      <w:numFmt w:val="lowerRoman"/>
+      <w:lvlText w:val="%9."/>
+      <w:lvlJc w:val="right"/>
+      <w:pPr>
+        <w:ind w:left="6840" w:hanging="180"/>
+      </w:pPr>
+    </w:lvl>
+  </w:abstractNum>
+  <w:abstractNum w:abstractNumId="6">
+    <w:nsid w:val="4A821F4D"/>
+    <w:multiLevelType w:val="hybridMultilevel"/>
+    <w:tmpl w:val="EA68211A"/>
+    <w:lvl w:ilvl="0" w:tplc="04090019">
+      <w:start w:val="1"/>
+      <w:numFmt w:val="lowerLetter"/>
+      <w:lvlText w:val="%1."/>
+      <w:lvlJc w:val="left"/>
+      <w:pPr>
+        <w:ind w:left="720" w:hanging="360"/>
+      </w:pPr>
+      <w:rPr>
+        <w:rFonts w:hint="default"/>
+      </w:rPr>
+    </w:lvl>
+    <w:lvl w:ilvl="1" w:tplc="04090019" w:tentative="1">
+      <w:start w:val="1"/>
+      <w:numFmt w:val="lowerLetter"/>
+      <w:lvlText w:val="%2."/>
+      <w:lvlJc w:val="left"/>
+      <w:pPr>
+        <w:ind w:left="1440" w:hanging="360"/>
+      </w:pPr>
+    </w:lvl>
+    <w:lvl w:ilvl="2" w:tplc="0409001B" w:tentative="1">
+      <w:start w:val="1"/>
+      <w:numFmt w:val="lowerRoman"/>
+      <w:lvlText w:val="%3."/>
+      <w:lvlJc w:val="right"/>
+      <w:pPr>
+        <w:ind w:left="2160" w:hanging="180"/>
+      </w:pPr>
+    </w:lvl>
+    <w:lvl w:ilvl="3" w:tplc="0409000F" w:tentative="1">
+      <w:start w:val="1"/>
+      <w:numFmt w:val="decimal"/>
+      <w:lvlText w:val="%4."/>
+      <w:lvlJc w:val="left"/>
+      <w:pPr>
+        <w:ind w:left="2880" w:hanging="360"/>
+      </w:pPr>
+    </w:lvl>
+    <w:lvl w:ilvl="4" w:tplc="04090019" w:tentative="1">
+      <w:start w:val="1"/>
+      <w:numFmt w:val="lowerLetter"/>
+      <w:lvlText w:val="%5."/>
+      <w:lvlJc w:val="left"/>
+      <w:pPr>
+        <w:ind w:left="3600" w:hanging="360"/>
+      </w:pPr>
+    </w:lvl>
+    <w:lvl w:ilvl="5" w:tplc="0409001B" w:tentative="1">
+      <w:start w:val="1"/>
+      <w:numFmt w:val="lowerRoman"/>
+      <w:lvlText w:val="%6."/>
+      <w:lvlJc w:val="right"/>
+      <w:pPr>
+        <w:ind w:left="4320" w:hanging="180"/>
+      </w:pPr>
+    </w:lvl>
+    <w:lvl w:ilvl="6" w:tplc="0409000F" w:tentative="1">
+      <w:start w:val="1"/>
+      <w:numFmt w:val="decimal"/>
+      <w:lvlText w:val="%7."/>
+      <w:lvlJc w:val="left"/>
+      <w:pPr>
+        <w:ind w:left="5040" w:hanging="360"/>
+      </w:pPr>
+    </w:lvl>
+    <w:lvl w:ilvl="7" w:tplc="04090019" w:tentative="1">
+      <w:start w:val="1"/>
+      <w:numFmt w:val="lowerLetter"/>
+      <w:lvlText w:val="%8."/>
+      <w:lvlJc w:val="left"/>
+      <w:pPr>
+        <w:ind w:left="5760" w:hanging="360"/>
+      </w:pPr>
+    </w:lvl>
+    <w:lvl w:ilvl="8" w:tplc="0409001B" w:tentative="1">
+      <w:start w:val="1"/>
+      <w:numFmt w:val="lowerRoman"/>
+      <w:lvlText w:val="%9."/>
+      <w:lvlJc w:val="right"/>
+      <w:pPr>
+        <w:ind w:left="6480" w:hanging="180"/>
+      </w:pPr>
+    </w:lvl>
+  </w:abstractNum>
+  <w:abstractNum w:abstractNumId="7">
     <w:nsid w:val="4E5E2151"/>
     <w:multiLevelType w:val="hybridMultilevel"/>
     <w:tmpl w:val="9B0CBE7C"/>
@@ -1469,17 +4983,121 @@
       </w:rPr>
     </w:lvl>
   </w:abstractNum>
+  <w:abstractNum w:abstractNumId="8">
+    <w:nsid w:val="72C70B9C"/>
+    <w:multiLevelType w:val="hybridMultilevel"/>
+    <w:tmpl w:val="FFECB11C"/>
+    <w:lvl w:ilvl="0" w:tplc="0409000F">
+      <w:start w:val="1"/>
+      <w:numFmt w:val="decimal"/>
+      <w:lvlText w:val="%1."/>
+      <w:lvlJc w:val="left"/>
+      <w:pPr>
+        <w:ind w:left="720" w:hanging="360"/>
+      </w:pPr>
+      <w:rPr>
+        <w:rFonts w:hint="default"/>
+      </w:rPr>
+    </w:lvl>
+    <w:lvl w:ilvl="1" w:tplc="04090019" w:tentative="1">
+      <w:start w:val="1"/>
+      <w:numFmt w:val="lowerLetter"/>
+      <w:lvlText w:val="%2."/>
+      <w:lvlJc w:val="left"/>
+      <w:pPr>
+        <w:ind w:left="1440" w:hanging="360"/>
+      </w:pPr>
+    </w:lvl>
+    <w:lvl w:ilvl="2" w:tplc="0409001B" w:tentative="1">
+      <w:start w:val="1"/>
+      <w:numFmt w:val="lowerRoman"/>
+      <w:lvlText w:val="%3."/>
+      <w:lvlJc w:val="right"/>
+      <w:pPr>
+        <w:ind w:left="2160" w:hanging="180"/>
+      </w:pPr>
+    </w:lvl>
+    <w:lvl w:ilvl="3" w:tplc="0409000F" w:tentative="1">
+      <w:start w:val="1"/>
+      <w:numFmt w:val="decimal"/>
+      <w:lvlText w:val="%4."/>
+      <w:lvlJc w:val="left"/>
+      <w:pPr>
+        <w:ind w:left="2880" w:hanging="360"/>
+      </w:pPr>
+    </w:lvl>
+    <w:lvl w:ilvl="4" w:tplc="04090019" w:tentative="1">
+      <w:start w:val="1"/>
+      <w:numFmt w:val="lowerLetter"/>
+      <w:lvlText w:val="%5."/>
+      <w:lvlJc w:val="left"/>
+      <w:pPr>
+        <w:ind w:left="3600" w:hanging="360"/>
+      </w:pPr>
+    </w:lvl>
+    <w:lvl w:ilvl="5" w:tplc="0409001B" w:tentative="1">
+      <w:start w:val="1"/>
+      <w:numFmt w:val="lowerRoman"/>
+      <w:lvlText w:val="%6."/>
+      <w:lvlJc w:val="right"/>
+      <w:pPr>
+        <w:ind w:left="4320" w:hanging="180"/>
+      </w:pPr>
+    </w:lvl>
+    <w:lvl w:ilvl="6" w:tplc="0409000F" w:tentative="1">
+      <w:start w:val="1"/>
+      <w:numFmt w:val="decimal"/>
+      <w:lvlText w:val="%7."/>
+      <w:lvlJc w:val="left"/>
+      <w:pPr>
+        <w:ind w:left="5040" w:hanging="360"/>
+      </w:pPr>
+    </w:lvl>
+    <w:lvl w:ilvl="7" w:tplc="04090019" w:tentative="1">
+      <w:start w:val="1"/>
+      <w:numFmt w:val="lowerLetter"/>
+      <w:lvlText w:val="%8."/>
+      <w:lvlJc w:val="left"/>
+      <w:pPr>
+        <w:ind w:left="5760" w:hanging="360"/>
+      </w:pPr>
+    </w:lvl>
+    <w:lvl w:ilvl="8" w:tplc="0409001B" w:tentative="1">
+      <w:start w:val="1"/>
+      <w:numFmt w:val="lowerRoman"/>
+      <w:lvlText w:val="%9."/>
+      <w:lvlJc w:val="right"/>
+      <w:pPr>
+        <w:ind w:left="6480" w:hanging="180"/>
+      </w:pPr>
+    </w:lvl>
+  </w:abstractNum>
   <w:num w:numId="1">
-    <w:abstractNumId w:val="1"/>
+    <w:abstractNumId w:val="2"/>
   </w:num>
   <w:num w:numId="2">
     <w:abstractNumId w:val="0"/>
   </w:num>
   <w:num w:numId="3">
-    <w:abstractNumId w:val="2"/>
+    <w:abstractNumId w:val="3"/>
   </w:num>
   <w:num w:numId="4">
-    <w:abstractNumId w:val="3"/>
+    <w:abstractNumId w:val="7"/>
+  </w:num>
+  <w:num w:numId="5">
+    <w:abstractNumId w:val="5"/>
+  </w:num>
+  <w:num w:numId="6">
+    <w:abstractNumId w:val="8"/>
+  </w:num>
+  <w:num w:numId="7">
+    <w:abstractNumId w:val="6"/>
+  </w:num>
+  <w:num w:numId="8">
+    <w:abstractNumId w:val="1"/>
+  </w:num>
+  <w:num w:numId="9">
+    <w:abstractNumId w:val="4"/>
   </w:num>
 </w:numbering>
 </file>
@@ -1664,6 +5282,30 @@
       <w:szCs w:val="24"/>
     </w:rPr>
   </w:style>
+  <w:style w:type="paragraph" w:styleId="Heading2">
+    <w:name w:val="heading 2"/>
+    <w:basedOn w:val="Normal"/>
+    <w:next w:val="Normal"/>
+    <w:link w:val="Heading2Char"/>
+    <w:uiPriority w:val="9"/>
+    <w:unhideWhenUsed/>
+    <w:qFormat/>
+    <w:rsid w:val="00D7331A"/>
+    <w:pPr>
+      <w:keepNext/>
+      <w:keepLines/>
+      <w:spacing w:before="200" w:after="0"/>
+      <w:outlineLvl w:val="1"/>
+    </w:pPr>
+    <w:rPr>
+      <w:rFonts w:asciiTheme="majorHAnsi" w:eastAsiaTheme="majorEastAsia" w:hAnsiTheme="majorHAnsi" w:cstheme="majorBidi"/>
+      <w:b/>
+      <w:bCs/>
+      <w:color w:val="4F81BD" w:themeColor="accent1"/>
+      <w:sz w:val="26"/>
+      <w:szCs w:val="26"/>
+    </w:rPr>
+  </w:style>
   <w:style w:type="paragraph" w:styleId="Heading5">
     <w:name w:val="heading 5"/>
     <w:basedOn w:val="Normal"/>
@@ -1775,6 +5417,134 @@
       <w:smallCaps/>
       <w:sz w:val="28"/>
       <w:szCs w:val="24"/>
+    </w:rPr>
+  </w:style>
+  <w:style w:type="table" w:styleId="TableGrid">
+    <w:name w:val="Table Grid"/>
+    <w:basedOn w:val="TableNormal"/>
+    <w:uiPriority w:val="59"/>
+    <w:rsid w:val="00D7331A"/>
+    <w:pPr>
+      <w:spacing w:after="0" w:line="240" w:lineRule="auto"/>
+    </w:pPr>
+    <w:tblPr>
+      <w:tblInd w:w="0" w:type="dxa"/>
+      <w:tblBorders>
+        <w:top w:val="single" w:sz="4" w:space="0" w:color="auto"/>
+        <w:left w:val="single" w:sz="4" w:space="0" w:color="auto"/>
+        <w:bottom w:val="single" w:sz="4" w:space="0" w:color="auto"/>
+        <w:right w:val="single" w:sz="4" w:space="0" w:color="auto"/>
+        <w:insideH w:val="single" w:sz="4" w:space="0" w:color="auto"/>
+        <w:insideV w:val="single" w:sz="4" w:space="0" w:color="auto"/>
+      </w:tblBorders>
+      <w:tblCellMar>
+        <w:top w:w="0" w:type="dxa"/>
+        <w:left w:w="108" w:type="dxa"/>
+        <w:bottom w:w="0" w:type="dxa"/>
+        <w:right w:w="108" w:type="dxa"/>
+      </w:tblCellMar>
+    </w:tblPr>
+  </w:style>
+  <w:style w:type="character" w:customStyle="1" w:styleId="Heading2Char">
+    <w:name w:val="Heading 2 Char"/>
+    <w:basedOn w:val="DefaultParagraphFont"/>
+    <w:link w:val="Heading2"/>
+    <w:uiPriority w:val="9"/>
+    <w:rsid w:val="00D7331A"/>
+    <w:rPr>
+      <w:rFonts w:asciiTheme="majorHAnsi" w:eastAsiaTheme="majorEastAsia" w:hAnsiTheme="majorHAnsi" w:cstheme="majorBidi"/>
+      <w:b/>
+      <w:bCs/>
+      <w:color w:val="4F81BD" w:themeColor="accent1"/>
+      <w:sz w:val="26"/>
+      <w:szCs w:val="26"/>
+    </w:rPr>
+  </w:style>
+  <w:style w:type="paragraph" w:styleId="TOCHeading">
+    <w:name w:val="TOC Heading"/>
+    <w:basedOn w:val="Heading1"/>
+    <w:next w:val="Normal"/>
+    <w:uiPriority w:val="39"/>
+    <w:semiHidden/>
+    <w:unhideWhenUsed/>
+    <w:qFormat/>
+    <w:rsid w:val="00D7331A"/>
+    <w:pPr>
+      <w:keepLines/>
+      <w:spacing w:before="480" w:after="0" w:line="276" w:lineRule="auto"/>
+      <w:outlineLvl w:val="9"/>
+    </w:pPr>
+    <w:rPr>
+      <w:rFonts w:asciiTheme="majorHAnsi" w:eastAsiaTheme="majorEastAsia" w:hAnsiTheme="majorHAnsi" w:cstheme="majorBidi"/>
+      <w:color w:val="365F91" w:themeColor="accent1" w:themeShade="BF"/>
+      <w:szCs w:val="28"/>
+      <w:lang w:eastAsia="ja-JP"/>
+    </w:rPr>
+  </w:style>
+  <w:style w:type="paragraph" w:styleId="TOC1">
+    <w:name w:val="toc 1"/>
+    <w:basedOn w:val="Normal"/>
+    <w:next w:val="Normal"/>
+    <w:autoRedefine/>
+    <w:uiPriority w:val="39"/>
+    <w:unhideWhenUsed/>
+    <w:rsid w:val="00D7331A"/>
+    <w:pPr>
+      <w:spacing w:after="100"/>
+    </w:pPr>
+  </w:style>
+  <w:style w:type="paragraph" w:styleId="TOC2">
+    <w:name w:val="toc 2"/>
+    <w:basedOn w:val="Normal"/>
+    <w:next w:val="Normal"/>
+    <w:autoRedefine/>
+    <w:uiPriority w:val="39"/>
+    <w:unhideWhenUsed/>
+    <w:rsid w:val="00D7331A"/>
+    <w:pPr>
+      <w:spacing w:after="100"/>
+      <w:ind w:left="220"/>
+    </w:pPr>
+  </w:style>
+  <w:style w:type="character" w:styleId="Hyperlink">
+    <w:name w:val="Hyperlink"/>
+    <w:basedOn w:val="DefaultParagraphFont"/>
+    <w:uiPriority w:val="99"/>
+    <w:unhideWhenUsed/>
+    <w:rsid w:val="00D7331A"/>
+    <w:rPr>
+      <w:color w:val="0000FF" w:themeColor="hyperlink"/>
+      <w:u w:val="single"/>
+    </w:rPr>
+  </w:style>
+  <w:style w:type="paragraph" w:styleId="BalloonText">
+    <w:name w:val="Balloon Text"/>
+    <w:basedOn w:val="Normal"/>
+    <w:link w:val="BalloonTextChar"/>
+    <w:uiPriority w:val="99"/>
+    <w:semiHidden/>
+    <w:unhideWhenUsed/>
+    <w:rsid w:val="00D7331A"/>
+    <w:pPr>
+      <w:spacing w:after="0" w:line="240" w:lineRule="auto"/>
+    </w:pPr>
+    <w:rPr>
+      <w:rFonts w:ascii="Tahoma" w:hAnsi="Tahoma" w:cs="Tahoma"/>
+      <w:sz w:val="16"/>
+      <w:szCs w:val="16"/>
+    </w:rPr>
+  </w:style>
+  <w:style w:type="character" w:customStyle="1" w:styleId="BalloonTextChar">
+    <w:name w:val="Balloon Text Char"/>
+    <w:basedOn w:val="DefaultParagraphFont"/>
+    <w:link w:val="BalloonText"/>
+    <w:uiPriority w:val="99"/>
+    <w:semiHidden/>
+    <w:rsid w:val="00D7331A"/>
+    <w:rPr>
+      <w:rFonts w:ascii="Tahoma" w:hAnsi="Tahoma" w:cs="Tahoma"/>
+      <w:sz w:val="16"/>
+      <w:szCs w:val="16"/>
     </w:rPr>
   </w:style>
 </w:styles>
@@ -1960,6 +5730,30 @@
       <w:szCs w:val="24"/>
     </w:rPr>
   </w:style>
+  <w:style w:type="paragraph" w:styleId="Heading2">
+    <w:name w:val="heading 2"/>
+    <w:basedOn w:val="Normal"/>
+    <w:next w:val="Normal"/>
+    <w:link w:val="Heading2Char"/>
+    <w:uiPriority w:val="9"/>
+    <w:unhideWhenUsed/>
+    <w:qFormat/>
+    <w:rsid w:val="00D7331A"/>
+    <w:pPr>
+      <w:keepNext/>
+      <w:keepLines/>
+      <w:spacing w:before="200" w:after="0"/>
+      <w:outlineLvl w:val="1"/>
+    </w:pPr>
+    <w:rPr>
+      <w:rFonts w:asciiTheme="majorHAnsi" w:eastAsiaTheme="majorEastAsia" w:hAnsiTheme="majorHAnsi" w:cstheme="majorBidi"/>
+      <w:b/>
+      <w:bCs/>
+      <w:color w:val="4F81BD" w:themeColor="accent1"/>
+      <w:sz w:val="26"/>
+      <w:szCs w:val="26"/>
+    </w:rPr>
+  </w:style>
   <w:style w:type="paragraph" w:styleId="Heading5">
     <w:name w:val="heading 5"/>
     <w:basedOn w:val="Normal"/>
@@ -2071,6 +5865,134 @@
       <w:smallCaps/>
       <w:sz w:val="28"/>
       <w:szCs w:val="24"/>
+    </w:rPr>
+  </w:style>
+  <w:style w:type="table" w:styleId="TableGrid">
+    <w:name w:val="Table Grid"/>
+    <w:basedOn w:val="TableNormal"/>
+    <w:uiPriority w:val="59"/>
+    <w:rsid w:val="00D7331A"/>
+    <w:pPr>
+      <w:spacing w:after="0" w:line="240" w:lineRule="auto"/>
+    </w:pPr>
+    <w:tblPr>
+      <w:tblInd w:w="0" w:type="dxa"/>
+      <w:tblBorders>
+        <w:top w:val="single" w:sz="4" w:space="0" w:color="auto"/>
+        <w:left w:val="single" w:sz="4" w:space="0" w:color="auto"/>
+        <w:bottom w:val="single" w:sz="4" w:space="0" w:color="auto"/>
+        <w:right w:val="single" w:sz="4" w:space="0" w:color="auto"/>
+        <w:insideH w:val="single" w:sz="4" w:space="0" w:color="auto"/>
+        <w:insideV w:val="single" w:sz="4" w:space="0" w:color="auto"/>
+      </w:tblBorders>
+      <w:tblCellMar>
+        <w:top w:w="0" w:type="dxa"/>
+        <w:left w:w="108" w:type="dxa"/>
+        <w:bottom w:w="0" w:type="dxa"/>
+        <w:right w:w="108" w:type="dxa"/>
+      </w:tblCellMar>
+    </w:tblPr>
+  </w:style>
+  <w:style w:type="character" w:customStyle="1" w:styleId="Heading2Char">
+    <w:name w:val="Heading 2 Char"/>
+    <w:basedOn w:val="DefaultParagraphFont"/>
+    <w:link w:val="Heading2"/>
+    <w:uiPriority w:val="9"/>
+    <w:rsid w:val="00D7331A"/>
+    <w:rPr>
+      <w:rFonts w:asciiTheme="majorHAnsi" w:eastAsiaTheme="majorEastAsia" w:hAnsiTheme="majorHAnsi" w:cstheme="majorBidi"/>
+      <w:b/>
+      <w:bCs/>
+      <w:color w:val="4F81BD" w:themeColor="accent1"/>
+      <w:sz w:val="26"/>
+      <w:szCs w:val="26"/>
+    </w:rPr>
+  </w:style>
+  <w:style w:type="paragraph" w:styleId="TOCHeading">
+    <w:name w:val="TOC Heading"/>
+    <w:basedOn w:val="Heading1"/>
+    <w:next w:val="Normal"/>
+    <w:uiPriority w:val="39"/>
+    <w:semiHidden/>
+    <w:unhideWhenUsed/>
+    <w:qFormat/>
+    <w:rsid w:val="00D7331A"/>
+    <w:pPr>
+      <w:keepLines/>
+      <w:spacing w:before="480" w:after="0" w:line="276" w:lineRule="auto"/>
+      <w:outlineLvl w:val="9"/>
+    </w:pPr>
+    <w:rPr>
+      <w:rFonts w:asciiTheme="majorHAnsi" w:eastAsiaTheme="majorEastAsia" w:hAnsiTheme="majorHAnsi" w:cstheme="majorBidi"/>
+      <w:color w:val="365F91" w:themeColor="accent1" w:themeShade="BF"/>
+      <w:szCs w:val="28"/>
+      <w:lang w:eastAsia="ja-JP"/>
+    </w:rPr>
+  </w:style>
+  <w:style w:type="paragraph" w:styleId="TOC1">
+    <w:name w:val="toc 1"/>
+    <w:basedOn w:val="Normal"/>
+    <w:next w:val="Normal"/>
+    <w:autoRedefine/>
+    <w:uiPriority w:val="39"/>
+    <w:unhideWhenUsed/>
+    <w:rsid w:val="00D7331A"/>
+    <w:pPr>
+      <w:spacing w:after="100"/>
+    </w:pPr>
+  </w:style>
+  <w:style w:type="paragraph" w:styleId="TOC2">
+    <w:name w:val="toc 2"/>
+    <w:basedOn w:val="Normal"/>
+    <w:next w:val="Normal"/>
+    <w:autoRedefine/>
+    <w:uiPriority w:val="39"/>
+    <w:unhideWhenUsed/>
+    <w:rsid w:val="00D7331A"/>
+    <w:pPr>
+      <w:spacing w:after="100"/>
+      <w:ind w:left="220"/>
+    </w:pPr>
+  </w:style>
+  <w:style w:type="character" w:styleId="Hyperlink">
+    <w:name w:val="Hyperlink"/>
+    <w:basedOn w:val="DefaultParagraphFont"/>
+    <w:uiPriority w:val="99"/>
+    <w:unhideWhenUsed/>
+    <w:rsid w:val="00D7331A"/>
+    <w:rPr>
+      <w:color w:val="0000FF" w:themeColor="hyperlink"/>
+      <w:u w:val="single"/>
+    </w:rPr>
+  </w:style>
+  <w:style w:type="paragraph" w:styleId="BalloonText">
+    <w:name w:val="Balloon Text"/>
+    <w:basedOn w:val="Normal"/>
+    <w:link w:val="BalloonTextChar"/>
+    <w:uiPriority w:val="99"/>
+    <w:semiHidden/>
+    <w:unhideWhenUsed/>
+    <w:rsid w:val="00D7331A"/>
+    <w:pPr>
+      <w:spacing w:after="0" w:line="240" w:lineRule="auto"/>
+    </w:pPr>
+    <w:rPr>
+      <w:rFonts w:ascii="Tahoma" w:hAnsi="Tahoma" w:cs="Tahoma"/>
+      <w:sz w:val="16"/>
+      <w:szCs w:val="16"/>
+    </w:rPr>
+  </w:style>
+  <w:style w:type="character" w:customStyle="1" w:styleId="BalloonTextChar">
+    <w:name w:val="Balloon Text Char"/>
+    <w:basedOn w:val="DefaultParagraphFont"/>
+    <w:link w:val="BalloonText"/>
+    <w:uiPriority w:val="99"/>
+    <w:semiHidden/>
+    <w:rsid w:val="00D7331A"/>
+    <w:rPr>
+      <w:rFonts w:ascii="Tahoma" w:hAnsi="Tahoma" w:cs="Tahoma"/>
+      <w:sz w:val="16"/>
+      <w:szCs w:val="16"/>
     </w:rPr>
   </w:style>
 </w:styles>
@@ -2359,4 +6281,16 @@
   <a:objectDefaults/>
   <a:extraClrSchemeLst/>
 </a:theme>
+</file>
+
+<file path=customXml/item1.xml><?xml version="1.0" encoding="utf-8"?>
+<b:Sources xmlns:b="http://schemas.openxmlformats.org/officeDocument/2006/bibliography" xmlns="http://schemas.openxmlformats.org/officeDocument/2006/bibliography" SelectedStyle="\APA.XSL" StyleName="APA"/>
+</file>
+
+<file path=customXml/itemProps1.xml><?xml version="1.0" encoding="utf-8"?>
+<ds:datastoreItem xmlns:ds="http://schemas.openxmlformats.org/officeDocument/2006/customXml" ds:itemID="{087BC19E-70B7-4A7C-B50D-C9A96756D0E1}">
+  <ds:schemaRefs>
+    <ds:schemaRef ds:uri="http://schemas.openxmlformats.org/officeDocument/2006/bibliography"/>
+  </ds:schemaRefs>
+</ds:datastoreItem>
 </file>